--- a/data/docx/band_001/A141.docx
+++ b/data/docx/band_001/A141.docx
@@ -1,6 +1,6 @@
 
 <file path=word/document.xml><?xml version="1.0" encoding="utf-8"?>
-<w:document xmlns:wpc="http://schemas.microsoft.com/office/word/2010/wordprocessingCanvas" xmlns:cx="http://schemas.microsoft.com/office/drawing/2014/chartex" xmlns:cx1="http://schemas.microsoft.com/office/drawing/2015/9/8/chartex" xmlns:cx2="http://schemas.microsoft.com/office/drawing/2015/10/21/chartex" xmlns:cx3="http://schemas.microsoft.com/office/drawing/2016/5/9/chartex" xmlns:cx4="http://schemas.microsoft.com/office/drawing/2016/5/10/chartex" xmlns:cx5="http://schemas.microsoft.com/office/drawing/2016/5/11/chartex" xmlns:cx6="http://schemas.microsoft.com/office/drawing/2016/5/12/chartex" xmlns:cx7="http://schemas.microsoft.com/office/drawing/2016/5/13/chartex" xmlns:cx8="http://schemas.microsoft.com/office/drawing/2016/5/14/chartex" xmlns:mc="http://schemas.openxmlformats.org/markup-compatibility/2006" xmlns:aink="http://schemas.microsoft.com/office/drawing/2016/ink" xmlns:am3d="http://schemas.microsoft.com/office/drawing/2017/model3d" xmlns:o="urn:schemas-microsoft-com:office:office" xmlns:oel="http://schemas.microsoft.com/office/2019/extlst" xmlns:r="http://schemas.openxmlformats.org/officeDocument/2006/relationships" xmlns:m="http://schemas.openxmlformats.org/officeDocument/2006/math" xmlns:v="urn:schemas-microsoft-com:vml" xmlns:wp14="http://schemas.microsoft.com/office/word/2010/wordprocessingDrawing" xmlns:wp="http://schemas.openxmlformats.org/drawingml/2006/wordprocessingDrawing" xmlns:w10="urn:schemas-microsoft-com:office:word" xmlns:w="http://schemas.openxmlformats.org/wordprocessingml/2006/main" xmlns:w14="http://schemas.microsoft.com/office/word/2010/wordml" xmlns:w15="http://schemas.microsoft.com/office/word/2012/wordml" xmlns:w16cex="http://schemas.microsoft.com/office/word/2018/wordml/cex" xmlns:w16cid="http://schemas.microsoft.com/office/word/2016/wordml/cid" xmlns:w16="http://schemas.microsoft.com/office/word/2018/wordml" xmlns:w16sdtdh="http://schemas.microsoft.com/office/word/2020/wordml/sdtdatahash" xmlns:w16se="http://schemas.microsoft.com/office/word/2015/wordml/symex" xmlns:wpg="http://schemas.microsoft.com/office/word/2010/wordprocessingGroup" xmlns:wpi="http://schemas.microsoft.com/office/word/2010/wordprocessingInk" xmlns:wne="http://schemas.microsoft.com/office/word/2006/wordml" xmlns:wps="http://schemas.microsoft.com/office/word/2010/wordprocessingShape" mc:Ignorable="w14 w15 w16se w16cid w16 w16cex w16sdtdh wp14">
+<w:document xmlns:wpc="http://schemas.microsoft.com/office/word/2010/wordprocessingCanvas" xmlns:cx="http://schemas.microsoft.com/office/drawing/2014/chartex" xmlns:cx1="http://schemas.microsoft.com/office/drawing/2015/9/8/chartex" xmlns:cx2="http://schemas.microsoft.com/office/drawing/2015/10/21/chartex" xmlns:cx3="http://schemas.microsoft.com/office/drawing/2016/5/9/chartex" xmlns:cx4="http://schemas.microsoft.com/office/drawing/2016/5/10/chartex" xmlns:cx5="http://schemas.microsoft.com/office/drawing/2016/5/11/chartex" xmlns:cx6="http://schemas.microsoft.com/office/drawing/2016/5/12/chartex" xmlns:cx7="http://schemas.microsoft.com/office/drawing/2016/5/13/chartex" xmlns:cx8="http://schemas.microsoft.com/office/drawing/2016/5/14/chartex" xmlns:mc="http://schemas.openxmlformats.org/markup-compatibility/2006" xmlns:aink="http://schemas.microsoft.com/office/drawing/2016/ink" xmlns:am3d="http://schemas.microsoft.com/office/drawing/2017/model3d" xmlns:o="urn:schemas-microsoft-com:office:office" xmlns:oel="http://schemas.microsoft.com/office/2019/extlst" xmlns:r="http://schemas.openxmlformats.org/officeDocument/2006/relationships" xmlns:m="http://schemas.openxmlformats.org/officeDocument/2006/math" xmlns:v="urn:schemas-microsoft-com:vml" xmlns:wp14="http://schemas.microsoft.com/office/word/2010/wordprocessingDrawing" xmlns:wp="http://schemas.openxmlformats.org/drawingml/2006/wordprocessingDrawing" xmlns:w10="urn:schemas-microsoft-com:office:word" xmlns:w="http://schemas.openxmlformats.org/wordprocessingml/2006/main" xmlns:w14="http://schemas.microsoft.com/office/word/2010/wordml" xmlns:w15="http://schemas.microsoft.com/office/word/2012/wordml" xmlns:w16cex="http://schemas.microsoft.com/office/word/2018/wordml/cex" xmlns:w16cid="http://schemas.microsoft.com/office/word/2016/wordml/cid" xmlns:w16="http://schemas.microsoft.com/office/word/2018/wordml" xmlns:w16du="http://schemas.microsoft.com/office/word/2023/wordml/word16du" xmlns:w16sdtdh="http://schemas.microsoft.com/office/word/2020/wordml/sdtdatahash" xmlns:w16se="http://schemas.microsoft.com/office/word/2015/wordml/symex" xmlns:wpg="http://schemas.microsoft.com/office/word/2010/wordprocessingGroup" xmlns:wpi="http://schemas.microsoft.com/office/word/2010/wordprocessingInk" xmlns:wne="http://schemas.microsoft.com/office/word/2006/wordml" xmlns:wps="http://schemas.microsoft.com/office/word/2010/wordprocessingShape" mc:Ignorable="w14 w15 w16se w16cid w16 w16cex w16sdtdh wp14">
   <w:body>
     <w:p>
       <w:pPr>
@@ -314,7 +314,25 @@
           <w:szCs w:val="24"/>
           <w:lang w:val="fr-FR"/>
         </w:rPr>
-        <w:t xml:space="preserve">) trois jours que vous ai escript pai la voie de </w:t>
+        <w:t>) trois jours que vous ai escript pa</w:t>
+      </w:r>
+      <w:r>
+        <w:rPr>
+          <w:rFonts w:ascii="Times New Roman" w:hAnsi="Times New Roman" w:cs="Times New Roman"/>
+          <w:sz w:val="24"/>
+          <w:szCs w:val="24"/>
+          <w:lang w:val="fr-FR"/>
+        </w:rPr>
+        <w:t>r</w:t>
+      </w:r>
+      <w:r>
+        <w:rPr>
+          <w:rFonts w:ascii="Times New Roman" w:hAnsi="Times New Roman" w:cs="Times New Roman"/>
+          <w:sz w:val="24"/>
+          <w:szCs w:val="24"/>
+          <w:lang w:val="fr-FR"/>
+        </w:rPr>
+        <w:t xml:space="preserve"> la voie de </w:t>
       </w:r>
       <w:commentRangeStart w:id="0"/>
       <w:r>
@@ -1163,7 +1181,7 @@
 </file>
 
 <file path=word/comments.xml><?xml version="1.0" encoding="utf-8"?>
-<w:comments xmlns:wpc="http://schemas.microsoft.com/office/word/2010/wordprocessingCanvas" xmlns:cx="http://schemas.microsoft.com/office/drawing/2014/chartex" xmlns:cx1="http://schemas.microsoft.com/office/drawing/2015/9/8/chartex" xmlns:cx2="http://schemas.microsoft.com/office/drawing/2015/10/21/chartex" xmlns:cx3="http://schemas.microsoft.com/office/drawing/2016/5/9/chartex" xmlns:cx4="http://schemas.microsoft.com/office/drawing/2016/5/10/chartex" xmlns:cx5="http://schemas.microsoft.com/office/drawing/2016/5/11/chartex" xmlns:cx6="http://schemas.microsoft.com/office/drawing/2016/5/12/chartex" xmlns:cx7="http://schemas.microsoft.com/office/drawing/2016/5/13/chartex" xmlns:cx8="http://schemas.microsoft.com/office/drawing/2016/5/14/chartex" xmlns:mc="http://schemas.openxmlformats.org/markup-compatibility/2006" xmlns:aink="http://schemas.microsoft.com/office/drawing/2016/ink" xmlns:am3d="http://schemas.microsoft.com/office/drawing/2017/model3d" xmlns:o="urn:schemas-microsoft-com:office:office" xmlns:oel="http://schemas.microsoft.com/office/2019/extlst" xmlns:r="http://schemas.openxmlformats.org/officeDocument/2006/relationships" xmlns:m="http://schemas.openxmlformats.org/officeDocument/2006/math" xmlns:v="urn:schemas-microsoft-com:vml" xmlns:wp14="http://schemas.microsoft.com/office/word/2010/wordprocessingDrawing" xmlns:wp="http://schemas.openxmlformats.org/drawingml/2006/wordprocessingDrawing" xmlns:w10="urn:schemas-microsoft-com:office:word" xmlns:w="http://schemas.openxmlformats.org/wordprocessingml/2006/main" xmlns:w14="http://schemas.microsoft.com/office/word/2010/wordml" xmlns:w15="http://schemas.microsoft.com/office/word/2012/wordml" xmlns:w16cex="http://schemas.microsoft.com/office/word/2018/wordml/cex" xmlns:w16cid="http://schemas.microsoft.com/office/word/2016/wordml/cid" xmlns:w16="http://schemas.microsoft.com/office/word/2018/wordml" xmlns:w16sdtdh="http://schemas.microsoft.com/office/word/2020/wordml/sdtdatahash" xmlns:w16se="http://schemas.microsoft.com/office/word/2015/wordml/symex" xmlns:wpg="http://schemas.microsoft.com/office/word/2010/wordprocessingGroup" xmlns:wpi="http://schemas.microsoft.com/office/word/2010/wordprocessingInk" xmlns:wne="http://schemas.microsoft.com/office/word/2006/wordml" xmlns:wps="http://schemas.microsoft.com/office/word/2010/wordprocessingShape" mc:Ignorable="w14 w15 w16se w16cid w16 w16cex w16sdtdh wp14">
+<w:comments xmlns:wpc="http://schemas.microsoft.com/office/word/2010/wordprocessingCanvas" xmlns:cx="http://schemas.microsoft.com/office/drawing/2014/chartex" xmlns:cx1="http://schemas.microsoft.com/office/drawing/2015/9/8/chartex" xmlns:cx2="http://schemas.microsoft.com/office/drawing/2015/10/21/chartex" xmlns:cx3="http://schemas.microsoft.com/office/drawing/2016/5/9/chartex" xmlns:cx4="http://schemas.microsoft.com/office/drawing/2016/5/10/chartex" xmlns:cx5="http://schemas.microsoft.com/office/drawing/2016/5/11/chartex" xmlns:cx6="http://schemas.microsoft.com/office/drawing/2016/5/12/chartex" xmlns:cx7="http://schemas.microsoft.com/office/drawing/2016/5/13/chartex" xmlns:cx8="http://schemas.microsoft.com/office/drawing/2016/5/14/chartex" xmlns:mc="http://schemas.openxmlformats.org/markup-compatibility/2006" xmlns:aink="http://schemas.microsoft.com/office/drawing/2016/ink" xmlns:am3d="http://schemas.microsoft.com/office/drawing/2017/model3d" xmlns:o="urn:schemas-microsoft-com:office:office" xmlns:oel="http://schemas.microsoft.com/office/2019/extlst" xmlns:r="http://schemas.openxmlformats.org/officeDocument/2006/relationships" xmlns:m="http://schemas.openxmlformats.org/officeDocument/2006/math" xmlns:v="urn:schemas-microsoft-com:vml" xmlns:wp14="http://schemas.microsoft.com/office/word/2010/wordprocessingDrawing" xmlns:wp="http://schemas.openxmlformats.org/drawingml/2006/wordprocessingDrawing" xmlns:w10="urn:schemas-microsoft-com:office:word" xmlns:w="http://schemas.openxmlformats.org/wordprocessingml/2006/main" xmlns:w14="http://schemas.microsoft.com/office/word/2010/wordml" xmlns:w15="http://schemas.microsoft.com/office/word/2012/wordml" xmlns:w16cex="http://schemas.microsoft.com/office/word/2018/wordml/cex" xmlns:w16cid="http://schemas.microsoft.com/office/word/2016/wordml/cid" xmlns:w16="http://schemas.microsoft.com/office/word/2018/wordml" xmlns:w16du="http://schemas.microsoft.com/office/word/2023/wordml/word16du" xmlns:w16sdtdh="http://schemas.microsoft.com/office/word/2020/wordml/sdtdatahash" xmlns:w16se="http://schemas.microsoft.com/office/word/2015/wordml/symex" xmlns:wpg="http://schemas.microsoft.com/office/word/2010/wordprocessingGroup" xmlns:wpi="http://schemas.microsoft.com/office/word/2010/wordprocessingInk" xmlns:wne="http://schemas.microsoft.com/office/word/2006/wordml" xmlns:wps="http://schemas.microsoft.com/office/word/2010/wordprocessingShape" mc:Ignorable="w14 w15 w16se w16cid w16 w16cex w16sdtdh wp14">
   <w:comment w:id="0" w:author="Abel Laura" w:date="2017-11-15T12:02:00Z" w:initials="AL">
     <w:p>
       <w:pPr>
@@ -1466,7 +1484,7 @@
 </file>
 
 <file path=word/commentsExtended.xml><?xml version="1.0" encoding="utf-8"?>
-<w15:commentsEx xmlns:wpc="http://schemas.microsoft.com/office/word/2010/wordprocessingCanvas" xmlns:cx="http://schemas.microsoft.com/office/drawing/2014/chartex" xmlns:cx1="http://schemas.microsoft.com/office/drawing/2015/9/8/chartex" xmlns:cx2="http://schemas.microsoft.com/office/drawing/2015/10/21/chartex" xmlns:cx3="http://schemas.microsoft.com/office/drawing/2016/5/9/chartex" xmlns:cx4="http://schemas.microsoft.com/office/drawing/2016/5/10/chartex" xmlns:cx5="http://schemas.microsoft.com/office/drawing/2016/5/11/chartex" xmlns:cx6="http://schemas.microsoft.com/office/drawing/2016/5/12/chartex" xmlns:cx7="http://schemas.microsoft.com/office/drawing/2016/5/13/chartex" xmlns:cx8="http://schemas.microsoft.com/office/drawing/2016/5/14/chartex" xmlns:mc="http://schemas.openxmlformats.org/markup-compatibility/2006" xmlns:aink="http://schemas.microsoft.com/office/drawing/2016/ink" xmlns:am3d="http://schemas.microsoft.com/office/drawing/2017/model3d" xmlns:o="urn:schemas-microsoft-com:office:office" xmlns:oel="http://schemas.microsoft.com/office/2019/extlst" xmlns:r="http://schemas.openxmlformats.org/officeDocument/2006/relationships" xmlns:m="http://schemas.openxmlformats.org/officeDocument/2006/math" xmlns:v="urn:schemas-microsoft-com:vml" xmlns:wp14="http://schemas.microsoft.com/office/word/2010/wordprocessingDrawing" xmlns:wp="http://schemas.openxmlformats.org/drawingml/2006/wordprocessingDrawing" xmlns:w10="urn:schemas-microsoft-com:office:word" xmlns:w="http://schemas.openxmlformats.org/wordprocessingml/2006/main" xmlns:w14="http://schemas.microsoft.com/office/word/2010/wordml" xmlns:w15="http://schemas.microsoft.com/office/word/2012/wordml" xmlns:w16cex="http://schemas.microsoft.com/office/word/2018/wordml/cex" xmlns:w16cid="http://schemas.microsoft.com/office/word/2016/wordml/cid" xmlns:w16="http://schemas.microsoft.com/office/word/2018/wordml" xmlns:w16sdtdh="http://schemas.microsoft.com/office/word/2020/wordml/sdtdatahash" xmlns:w16se="http://schemas.microsoft.com/office/word/2015/wordml/symex" xmlns:wpg="http://schemas.microsoft.com/office/word/2010/wordprocessingGroup" xmlns:wpi="http://schemas.microsoft.com/office/word/2010/wordprocessingInk" xmlns:wne="http://schemas.microsoft.com/office/word/2006/wordml" xmlns:wps="http://schemas.microsoft.com/office/word/2010/wordprocessingShape" mc:Ignorable="w14 w15 w16se w16cid w16 w16cex w16sdtdh wp14">
+<w15:commentsEx xmlns:wpc="http://schemas.microsoft.com/office/word/2010/wordprocessingCanvas" xmlns:cx="http://schemas.microsoft.com/office/drawing/2014/chartex" xmlns:cx1="http://schemas.microsoft.com/office/drawing/2015/9/8/chartex" xmlns:cx2="http://schemas.microsoft.com/office/drawing/2015/10/21/chartex" xmlns:cx3="http://schemas.microsoft.com/office/drawing/2016/5/9/chartex" xmlns:cx4="http://schemas.microsoft.com/office/drawing/2016/5/10/chartex" xmlns:cx5="http://schemas.microsoft.com/office/drawing/2016/5/11/chartex" xmlns:cx6="http://schemas.microsoft.com/office/drawing/2016/5/12/chartex" xmlns:cx7="http://schemas.microsoft.com/office/drawing/2016/5/13/chartex" xmlns:cx8="http://schemas.microsoft.com/office/drawing/2016/5/14/chartex" xmlns:mc="http://schemas.openxmlformats.org/markup-compatibility/2006" xmlns:aink="http://schemas.microsoft.com/office/drawing/2016/ink" xmlns:am3d="http://schemas.microsoft.com/office/drawing/2017/model3d" xmlns:o="urn:schemas-microsoft-com:office:office" xmlns:oel="http://schemas.microsoft.com/office/2019/extlst" xmlns:r="http://schemas.openxmlformats.org/officeDocument/2006/relationships" xmlns:m="http://schemas.openxmlformats.org/officeDocument/2006/math" xmlns:v="urn:schemas-microsoft-com:vml" xmlns:wp14="http://schemas.microsoft.com/office/word/2010/wordprocessingDrawing" xmlns:wp="http://schemas.openxmlformats.org/drawingml/2006/wordprocessingDrawing" xmlns:w10="urn:schemas-microsoft-com:office:word" xmlns:w="http://schemas.openxmlformats.org/wordprocessingml/2006/main" xmlns:w14="http://schemas.microsoft.com/office/word/2010/wordml" xmlns:w15="http://schemas.microsoft.com/office/word/2012/wordml" xmlns:w16cex="http://schemas.microsoft.com/office/word/2018/wordml/cex" xmlns:w16cid="http://schemas.microsoft.com/office/word/2016/wordml/cid" xmlns:w16="http://schemas.microsoft.com/office/word/2018/wordml" xmlns:w16du="http://schemas.microsoft.com/office/word/2023/wordml/word16du" xmlns:w16sdtdh="http://schemas.microsoft.com/office/word/2020/wordml/sdtdatahash" xmlns:w16se="http://schemas.microsoft.com/office/word/2015/wordml/symex" xmlns:wpg="http://schemas.microsoft.com/office/word/2010/wordprocessingGroup" xmlns:wpi="http://schemas.microsoft.com/office/word/2010/wordprocessingInk" xmlns:wne="http://schemas.microsoft.com/office/word/2006/wordml" xmlns:wps="http://schemas.microsoft.com/office/word/2010/wordprocessingShape" mc:Ignorable="w14 w15 w16se w16cid w16 w16cex w16sdtdh wp14">
   <w15:commentEx w15:paraId="6339B1EE" w15:done="0"/>
   <w15:commentEx w15:paraId="376BE30F" w15:done="0"/>
   <w15:commentEx w15:paraId="40F289FF" w15:done="0"/>
@@ -1484,7 +1502,7 @@
 </file>
 
 <file path=word/commentsIds.xml><?xml version="1.0" encoding="utf-8"?>
-<w16cid:commentsIds xmlns:wpc="http://schemas.microsoft.com/office/word/2010/wordprocessingCanvas" xmlns:cx="http://schemas.microsoft.com/office/drawing/2014/chartex" xmlns:cx1="http://schemas.microsoft.com/office/drawing/2015/9/8/chartex" xmlns:cx2="http://schemas.microsoft.com/office/drawing/2015/10/21/chartex" xmlns:cx3="http://schemas.microsoft.com/office/drawing/2016/5/9/chartex" xmlns:cx4="http://schemas.microsoft.com/office/drawing/2016/5/10/chartex" xmlns:cx5="http://schemas.microsoft.com/office/drawing/2016/5/11/chartex" xmlns:cx6="http://schemas.microsoft.com/office/drawing/2016/5/12/chartex" xmlns:cx7="http://schemas.microsoft.com/office/drawing/2016/5/13/chartex" xmlns:cx8="http://schemas.microsoft.com/office/drawing/2016/5/14/chartex" xmlns:mc="http://schemas.openxmlformats.org/markup-compatibility/2006" xmlns:aink="http://schemas.microsoft.com/office/drawing/2016/ink" xmlns:am3d="http://schemas.microsoft.com/office/drawing/2017/model3d" xmlns:o="urn:schemas-microsoft-com:office:office" xmlns:oel="http://schemas.microsoft.com/office/2019/extlst" xmlns:r="http://schemas.openxmlformats.org/officeDocument/2006/relationships" xmlns:m="http://schemas.openxmlformats.org/officeDocument/2006/math" xmlns:v="urn:schemas-microsoft-com:vml" xmlns:wp14="http://schemas.microsoft.com/office/word/2010/wordprocessingDrawing" xmlns:wp="http://schemas.openxmlformats.org/drawingml/2006/wordprocessingDrawing" xmlns:w10="urn:schemas-microsoft-com:office:word" xmlns:w="http://schemas.openxmlformats.org/wordprocessingml/2006/main" xmlns:w14="http://schemas.microsoft.com/office/word/2010/wordml" xmlns:w15="http://schemas.microsoft.com/office/word/2012/wordml" xmlns:w16cex="http://schemas.microsoft.com/office/word/2018/wordml/cex" xmlns:w16cid="http://schemas.microsoft.com/office/word/2016/wordml/cid" xmlns:w16="http://schemas.microsoft.com/office/word/2018/wordml" xmlns:w16sdtdh="http://schemas.microsoft.com/office/word/2020/wordml/sdtdatahash" xmlns:w16se="http://schemas.microsoft.com/office/word/2015/wordml/symex" xmlns:wpg="http://schemas.microsoft.com/office/word/2010/wordprocessingGroup" xmlns:wpi="http://schemas.microsoft.com/office/word/2010/wordprocessingInk" xmlns:wne="http://schemas.microsoft.com/office/word/2006/wordml" xmlns:wps="http://schemas.microsoft.com/office/word/2010/wordprocessingShape" mc:Ignorable="w14 w15 w16se w16cid w16 w16cex w16sdtdh wp14">
+<w16cid:commentsIds xmlns:wpc="http://schemas.microsoft.com/office/word/2010/wordprocessingCanvas" xmlns:cx="http://schemas.microsoft.com/office/drawing/2014/chartex" xmlns:cx1="http://schemas.microsoft.com/office/drawing/2015/9/8/chartex" xmlns:cx2="http://schemas.microsoft.com/office/drawing/2015/10/21/chartex" xmlns:cx3="http://schemas.microsoft.com/office/drawing/2016/5/9/chartex" xmlns:cx4="http://schemas.microsoft.com/office/drawing/2016/5/10/chartex" xmlns:cx5="http://schemas.microsoft.com/office/drawing/2016/5/11/chartex" xmlns:cx6="http://schemas.microsoft.com/office/drawing/2016/5/12/chartex" xmlns:cx7="http://schemas.microsoft.com/office/drawing/2016/5/13/chartex" xmlns:cx8="http://schemas.microsoft.com/office/drawing/2016/5/14/chartex" xmlns:mc="http://schemas.openxmlformats.org/markup-compatibility/2006" xmlns:aink="http://schemas.microsoft.com/office/drawing/2016/ink" xmlns:am3d="http://schemas.microsoft.com/office/drawing/2017/model3d" xmlns:o="urn:schemas-microsoft-com:office:office" xmlns:oel="http://schemas.microsoft.com/office/2019/extlst" xmlns:r="http://schemas.openxmlformats.org/officeDocument/2006/relationships" xmlns:m="http://schemas.openxmlformats.org/officeDocument/2006/math" xmlns:v="urn:schemas-microsoft-com:vml" xmlns:wp14="http://schemas.microsoft.com/office/word/2010/wordprocessingDrawing" xmlns:wp="http://schemas.openxmlformats.org/drawingml/2006/wordprocessingDrawing" xmlns:w10="urn:schemas-microsoft-com:office:word" xmlns:w="http://schemas.openxmlformats.org/wordprocessingml/2006/main" xmlns:w14="http://schemas.microsoft.com/office/word/2010/wordml" xmlns:w15="http://schemas.microsoft.com/office/word/2012/wordml" xmlns:w16cex="http://schemas.microsoft.com/office/word/2018/wordml/cex" xmlns:w16cid="http://schemas.microsoft.com/office/word/2016/wordml/cid" xmlns:w16="http://schemas.microsoft.com/office/word/2018/wordml" xmlns:w16du="http://schemas.microsoft.com/office/word/2023/wordml/word16du" xmlns:w16sdtdh="http://schemas.microsoft.com/office/word/2020/wordml/sdtdatahash" xmlns:w16se="http://schemas.microsoft.com/office/word/2015/wordml/symex" xmlns:wpg="http://schemas.microsoft.com/office/word/2010/wordprocessingGroup" xmlns:wpi="http://schemas.microsoft.com/office/word/2010/wordprocessingInk" xmlns:wne="http://schemas.microsoft.com/office/word/2006/wordml" xmlns:wps="http://schemas.microsoft.com/office/word/2010/wordprocessingShape" mc:Ignorable="w14 w15 w16se w16cid w16 w16cex w16sdtdh wp14">
   <w16cid:commentId w16cid:paraId="6339B1EE" w16cid:durableId="238CC66D"/>
   <w16cid:commentId w16cid:paraId="376BE30F" w16cid:durableId="238CC66E"/>
   <w16cid:commentId w16cid:paraId="40F289FF" w16cid:durableId="238CC66F"/>

--- a/data/docx/band_001/A141.docx
+++ b/data/docx/band_001/A141.docx
@@ -1,6 +1,6 @@
 
 <file path=word/document.xml><?xml version="1.0" encoding="utf-8"?>
-<w:document xmlns:wpc="http://schemas.microsoft.com/office/word/2010/wordprocessingCanvas" xmlns:cx="http://schemas.microsoft.com/office/drawing/2014/chartex" xmlns:cx1="http://schemas.microsoft.com/office/drawing/2015/9/8/chartex" xmlns:cx2="http://schemas.microsoft.com/office/drawing/2015/10/21/chartex" xmlns:cx3="http://schemas.microsoft.com/office/drawing/2016/5/9/chartex" xmlns:cx4="http://schemas.microsoft.com/office/drawing/2016/5/10/chartex" xmlns:cx5="http://schemas.microsoft.com/office/drawing/2016/5/11/chartex" xmlns:cx6="http://schemas.microsoft.com/office/drawing/2016/5/12/chartex" xmlns:cx7="http://schemas.microsoft.com/office/drawing/2016/5/13/chartex" xmlns:cx8="http://schemas.microsoft.com/office/drawing/2016/5/14/chartex" xmlns:mc="http://schemas.openxmlformats.org/markup-compatibility/2006" xmlns:aink="http://schemas.microsoft.com/office/drawing/2016/ink" xmlns:am3d="http://schemas.microsoft.com/office/drawing/2017/model3d" xmlns:o="urn:schemas-microsoft-com:office:office" xmlns:oel="http://schemas.microsoft.com/office/2019/extlst" xmlns:r="http://schemas.openxmlformats.org/officeDocument/2006/relationships" xmlns:m="http://schemas.openxmlformats.org/officeDocument/2006/math" xmlns:v="urn:schemas-microsoft-com:vml" xmlns:wp14="http://schemas.microsoft.com/office/word/2010/wordprocessingDrawing" xmlns:wp="http://schemas.openxmlformats.org/drawingml/2006/wordprocessingDrawing" xmlns:w10="urn:schemas-microsoft-com:office:word" xmlns:w="http://schemas.openxmlformats.org/wordprocessingml/2006/main" xmlns:w14="http://schemas.microsoft.com/office/word/2010/wordml" xmlns:w15="http://schemas.microsoft.com/office/word/2012/wordml" xmlns:w16cex="http://schemas.microsoft.com/office/word/2018/wordml/cex" xmlns:w16cid="http://schemas.microsoft.com/office/word/2016/wordml/cid" xmlns:w16="http://schemas.microsoft.com/office/word/2018/wordml" xmlns:w16du="http://schemas.microsoft.com/office/word/2023/wordml/word16du" xmlns:w16sdtdh="http://schemas.microsoft.com/office/word/2020/wordml/sdtdatahash" xmlns:w16se="http://schemas.microsoft.com/office/word/2015/wordml/symex" xmlns:wpg="http://schemas.microsoft.com/office/word/2010/wordprocessingGroup" xmlns:wpi="http://schemas.microsoft.com/office/word/2010/wordprocessingInk" xmlns:wne="http://schemas.microsoft.com/office/word/2006/wordml" xmlns:wps="http://schemas.microsoft.com/office/word/2010/wordprocessingShape" mc:Ignorable="w14 w15 w16se w16cid w16 w16cex w16sdtdh wp14">
+<w:document xmlns:wpc="http://schemas.microsoft.com/office/word/2010/wordprocessingCanvas" xmlns:mc="http://schemas.openxmlformats.org/markup-compatibility/2006" xmlns:o="urn:schemas-microsoft-com:office:office" xmlns:r="http://schemas.openxmlformats.org/officeDocument/2006/relationships" xmlns:m="http://schemas.openxmlformats.org/officeDocument/2006/math" xmlns:v="urn:schemas-microsoft-com:vml" xmlns:wp14="http://schemas.microsoft.com/office/word/2010/wordprocessingDrawing" xmlns:wp="http://schemas.openxmlformats.org/drawingml/2006/wordprocessingDrawing" xmlns:w10="urn:schemas-microsoft-com:office:word" xmlns:w="http://schemas.openxmlformats.org/wordprocessingml/2006/main" xmlns:w14="http://schemas.microsoft.com/office/word/2010/wordml" xmlns:wpg="http://schemas.microsoft.com/office/word/2010/wordprocessingGroup" xmlns:wpi="http://schemas.microsoft.com/office/word/2010/wordprocessingInk" xmlns:wne="http://schemas.microsoft.com/office/word/2006/wordml" xmlns:wps="http://schemas.microsoft.com/office/word/2010/wordprocessingShape" mc:Ignorable="w14 wp14">
   <w:body>
     <w:p>
       <w:pPr>
@@ -85,6 +85,17 @@
               </w:rPr>
               <w:t>Karl an Ferdinand.</w:t>
             </w:r>
+            <w:r>
+              <w:rPr>
+                <w:rFonts w:ascii="Times New Roman" w:hAnsi="Times New Roman" w:cs="Times New Roman"/>
+                <w:i/>
+                <w:sz w:val="24"/>
+                <w:szCs w:val="24"/>
+              </w:rPr>
+              <w:t xml:space="preserve"> </w:t>
+            </w:r>
+            <w:bookmarkStart w:id="0" w:name="_GoBack"/>
+            <w:bookmarkEnd w:id="0"/>
           </w:p>
         </w:tc>
         <w:tc>
@@ -334,7 +345,7 @@
         </w:rPr>
         <w:t xml:space="preserve"> la voie de </w:t>
       </w:r>
-      <w:commentRangeStart w:id="0"/>
+      <w:commentRangeStart w:id="1"/>
       <w:r>
         <w:rPr>
           <w:rFonts w:ascii="Times New Roman" w:hAnsi="Times New Roman" w:cs="Times New Roman"/>
@@ -344,12 +355,12 @@
         </w:rPr>
         <w:t>Flandres</w:t>
       </w:r>
-      <w:commentRangeEnd w:id="0"/>
+      <w:commentRangeEnd w:id="1"/>
       <w:r>
         <w:rPr>
           <w:rStyle w:val="Kommentarzeichen"/>
         </w:rPr>
-        <w:commentReference w:id="0"/>
+        <w:commentReference w:id="1"/>
       </w:r>
       <w:r>
         <w:rPr>
@@ -397,7 +408,7 @@
         </w:rPr>
         <w:t xml:space="preserve">l, et aussi ai bien entendu ce que </w:t>
       </w:r>
-      <w:commentRangeStart w:id="1"/>
+      <w:commentRangeStart w:id="2"/>
       <w:r>
         <w:rPr>
           <w:rFonts w:ascii="Times New Roman" w:hAnsi="Times New Roman" w:cs="Times New Roman"/>
@@ -407,12 +418,12 @@
         </w:rPr>
         <w:t>Salinas</w:t>
       </w:r>
-      <w:commentRangeEnd w:id="1"/>
+      <w:commentRangeEnd w:id="2"/>
       <w:r>
         <w:rPr>
           <w:rStyle w:val="Kommentarzeichen"/>
         </w:rPr>
-        <w:commentReference w:id="1"/>
+        <w:commentReference w:id="2"/>
       </w:r>
       <w:r>
         <w:rPr>
@@ -423,7 +434,7 @@
         </w:rPr>
         <w:t xml:space="preserve"> m’a dit de vostre part en vertu de vostre instruction qui contient beaucop de bonnes choses. Et pour ce que à la plus part d’icelles je ne vous puis resolutement respondre que premiers </w:t>
       </w:r>
-      <w:commentRangeStart w:id="2"/>
+      <w:commentRangeStart w:id="3"/>
       <w:r>
         <w:rPr>
           <w:rFonts w:ascii="Times New Roman" w:hAnsi="Times New Roman" w:cs="Times New Roman"/>
@@ -433,12 +444,12 @@
         </w:rPr>
         <w:t>Beaurain</w:t>
       </w:r>
-      <w:commentRangeEnd w:id="2"/>
+      <w:commentRangeEnd w:id="3"/>
       <w:r>
         <w:rPr>
           <w:rStyle w:val="Kommentarzeichen"/>
         </w:rPr>
-        <w:commentReference w:id="2"/>
+        <w:commentReference w:id="3"/>
       </w:r>
       <w:r>
         <w:rPr>
@@ -557,7 +568,7 @@
         </w:rPr>
         <w:t xml:space="preserve"> encoires, esperant que led. Beaurain ne tiendera gueres dont vous advertiz voluntiers par ce courrier que depesche en </w:t>
       </w:r>
-      <w:commentRangeStart w:id="3"/>
+      <w:commentRangeStart w:id="4"/>
       <w:r>
         <w:rPr>
           <w:rFonts w:ascii="Times New Roman" w:hAnsi="Times New Roman" w:cs="Times New Roman"/>
@@ -567,12 +578,12 @@
         </w:rPr>
         <w:t>Ytalie</w:t>
       </w:r>
-      <w:commentRangeEnd w:id="3"/>
+      <w:commentRangeEnd w:id="4"/>
       <w:r>
         <w:rPr>
           <w:rStyle w:val="Kommentarzeichen"/>
         </w:rPr>
-        <w:commentReference w:id="3"/>
+        <w:commentReference w:id="4"/>
       </w:r>
       <w:r>
         <w:rPr>
@@ -697,7 +708,7 @@
         </w:rPr>
         <w:t xml:space="preserve">Et quant au surplus de ce qu’est affaire pour maintenant au fait des </w:t>
       </w:r>
-      <w:commentRangeStart w:id="4"/>
+      <w:commentRangeStart w:id="5"/>
       <w:r>
         <w:rPr>
           <w:rFonts w:ascii="Times New Roman" w:hAnsi="Times New Roman" w:cs="Times New Roman"/>
@@ -707,12 +718,12 @@
         </w:rPr>
         <w:t>Venissiens</w:t>
       </w:r>
-      <w:commentRangeEnd w:id="4"/>
+      <w:commentRangeEnd w:id="5"/>
       <w:r>
         <w:rPr>
           <w:rStyle w:val="Kommentarzeichen"/>
         </w:rPr>
-        <w:commentReference w:id="4"/>
+        <w:commentReference w:id="5"/>
       </w:r>
       <w:r>
         <w:rPr>
@@ -723,7 +734,7 @@
         </w:rPr>
         <w:t xml:space="preserve">, vous entendrez par led. </w:t>
       </w:r>
-      <w:commentRangeStart w:id="5"/>
+      <w:commentRangeStart w:id="6"/>
       <w:r>
         <w:rPr>
           <w:rFonts w:ascii="Times New Roman" w:hAnsi="Times New Roman" w:cs="Times New Roman"/>
@@ -733,12 +744,12 @@
         </w:rPr>
         <w:t>Salinas</w:t>
       </w:r>
-      <w:commentRangeEnd w:id="5"/>
+      <w:commentRangeEnd w:id="6"/>
       <w:r>
         <w:rPr>
           <w:rStyle w:val="Kommentarzeichen"/>
         </w:rPr>
-        <w:commentReference w:id="5"/>
+        <w:commentReference w:id="6"/>
       </w:r>
       <w:r>
         <w:rPr>
@@ -824,7 +835,7 @@
         </w:rPr>
         <w:t xml:space="preserve">Et quant au </w:t>
       </w:r>
-      <w:commentRangeStart w:id="6"/>
+      <w:commentRangeStart w:id="7"/>
       <w:r>
         <w:rPr>
           <w:rFonts w:ascii="Times New Roman" w:hAnsi="Times New Roman" w:cs="Times New Roman"/>
@@ -834,12 +845,12 @@
         </w:rPr>
         <w:t>conte de Salme</w:t>
       </w:r>
-      <w:commentRangeEnd w:id="6"/>
+      <w:commentRangeEnd w:id="7"/>
       <w:r>
         <w:rPr>
           <w:rStyle w:val="Kommentarzeichen"/>
         </w:rPr>
-        <w:commentReference w:id="6"/>
+        <w:commentReference w:id="7"/>
       </w:r>
       <w:r>
         <w:rPr>
@@ -871,7 +882,7 @@
         </w:rPr>
         <w:t xml:space="preserve">De </w:t>
       </w:r>
-      <w:commentRangeStart w:id="7"/>
+      <w:commentRangeStart w:id="8"/>
       <w:r>
         <w:rPr>
           <w:rFonts w:ascii="Times New Roman" w:hAnsi="Times New Roman" w:cs="Times New Roman"/>
@@ -881,12 +892,12 @@
         </w:rPr>
         <w:t>Toledo</w:t>
       </w:r>
-      <w:commentRangeEnd w:id="7"/>
+      <w:commentRangeEnd w:id="8"/>
       <w:r>
         <w:rPr>
           <w:rStyle w:val="Kommentarzeichen"/>
         </w:rPr>
-        <w:commentReference w:id="7"/>
+        <w:commentReference w:id="8"/>
       </w:r>
       <w:r>
         <w:rPr>
@@ -990,61 +1001,61 @@
       <w:r>
         <w:t xml:space="preserve">136 u. a. Bezug. — Beaurain begab sich zunächst nach </w:t>
       </w:r>
-      <w:commentRangeStart w:id="8"/>
+      <w:commentRangeStart w:id="9"/>
       <w:r>
         <w:t xml:space="preserve">Lyon </w:t>
       </w:r>
-      <w:commentRangeEnd w:id="8"/>
+      <w:commentRangeEnd w:id="9"/>
       <w:r>
         <w:rPr>
           <w:rStyle w:val="Kommentarzeichen"/>
         </w:rPr>
-        <w:commentReference w:id="8"/>
+        <w:commentReference w:id="9"/>
       </w:r>
       <w:r>
         <w:t xml:space="preserve">zur </w:t>
       </w:r>
-      <w:commentRangeStart w:id="9"/>
+      <w:commentRangeStart w:id="10"/>
       <w:r>
         <w:t>R</w:t>
       </w:r>
       <w:r>
         <w:t>egentin von Frankreich</w:t>
       </w:r>
-      <w:commentRangeEnd w:id="9"/>
+      <w:commentRangeEnd w:id="10"/>
       <w:r>
         <w:rPr>
           <w:rStyle w:val="Kommentarzeichen"/>
         </w:rPr>
-        <w:commentReference w:id="9"/>
+        <w:commentReference w:id="10"/>
       </w:r>
       <w:r>
         <w:t xml:space="preserve"> und von dort nach Italien zu </w:t>
       </w:r>
-      <w:commentRangeStart w:id="10"/>
+      <w:commentRangeStart w:id="11"/>
       <w:r>
         <w:t xml:space="preserve">Lannoy </w:t>
       </w:r>
-      <w:commentRangeEnd w:id="10"/>
+      <w:commentRangeEnd w:id="11"/>
       <w:r>
         <w:rPr>
           <w:rStyle w:val="Kommentarzeichen"/>
         </w:rPr>
-        <w:commentReference w:id="10"/>
+        <w:commentReference w:id="11"/>
       </w:r>
       <w:r>
         <w:t xml:space="preserve">und </w:t>
       </w:r>
-      <w:commentRangeStart w:id="11"/>
+      <w:commentRangeStart w:id="12"/>
       <w:r>
         <w:t>Bourbon</w:t>
       </w:r>
-      <w:commentRangeEnd w:id="11"/>
+      <w:commentRangeEnd w:id="12"/>
       <w:r>
         <w:rPr>
           <w:rStyle w:val="Kommentarzeichen"/>
         </w:rPr>
-        <w:commentReference w:id="11"/>
+        <w:commentReference w:id="12"/>
       </w:r>
       <w:r>
         <w:t>. Er scheint in der zw</w:t>
@@ -1084,19 +1095,19 @@
         </w:rPr>
         <w:t xml:space="preserve"> </w:t>
       </w:r>
-      <w:commentRangeStart w:id="12"/>
+      <w:commentRangeStart w:id="13"/>
       <w:r>
         <w:rPr>
           <w:lang w:val="es-ES"/>
         </w:rPr>
         <w:t xml:space="preserve">Salinas </w:t>
       </w:r>
-      <w:commentRangeEnd w:id="12"/>
+      <w:commentRangeEnd w:id="13"/>
       <w:r>
         <w:rPr>
           <w:rStyle w:val="Kommentarzeichen"/>
         </w:rPr>
-        <w:commentReference w:id="12"/>
+        <w:commentReference w:id="13"/>
       </w:r>
       <w:r>
         <w:rPr>
@@ -1181,8 +1192,8 @@
 </file>
 
 <file path=word/comments.xml><?xml version="1.0" encoding="utf-8"?>
-<w:comments xmlns:wpc="http://schemas.microsoft.com/office/word/2010/wordprocessingCanvas" xmlns:cx="http://schemas.microsoft.com/office/drawing/2014/chartex" xmlns:cx1="http://schemas.microsoft.com/office/drawing/2015/9/8/chartex" xmlns:cx2="http://schemas.microsoft.com/office/drawing/2015/10/21/chartex" xmlns:cx3="http://schemas.microsoft.com/office/drawing/2016/5/9/chartex" xmlns:cx4="http://schemas.microsoft.com/office/drawing/2016/5/10/chartex" xmlns:cx5="http://schemas.microsoft.com/office/drawing/2016/5/11/chartex" xmlns:cx6="http://schemas.microsoft.com/office/drawing/2016/5/12/chartex" xmlns:cx7="http://schemas.microsoft.com/office/drawing/2016/5/13/chartex" xmlns:cx8="http://schemas.microsoft.com/office/drawing/2016/5/14/chartex" xmlns:mc="http://schemas.openxmlformats.org/markup-compatibility/2006" xmlns:aink="http://schemas.microsoft.com/office/drawing/2016/ink" xmlns:am3d="http://schemas.microsoft.com/office/drawing/2017/model3d" xmlns:o="urn:schemas-microsoft-com:office:office" xmlns:oel="http://schemas.microsoft.com/office/2019/extlst" xmlns:r="http://schemas.openxmlformats.org/officeDocument/2006/relationships" xmlns:m="http://schemas.openxmlformats.org/officeDocument/2006/math" xmlns:v="urn:schemas-microsoft-com:vml" xmlns:wp14="http://schemas.microsoft.com/office/word/2010/wordprocessingDrawing" xmlns:wp="http://schemas.openxmlformats.org/drawingml/2006/wordprocessingDrawing" xmlns:w10="urn:schemas-microsoft-com:office:word" xmlns:w="http://schemas.openxmlformats.org/wordprocessingml/2006/main" xmlns:w14="http://schemas.microsoft.com/office/word/2010/wordml" xmlns:w15="http://schemas.microsoft.com/office/word/2012/wordml" xmlns:w16cex="http://schemas.microsoft.com/office/word/2018/wordml/cex" xmlns:w16cid="http://schemas.microsoft.com/office/word/2016/wordml/cid" xmlns:w16="http://schemas.microsoft.com/office/word/2018/wordml" xmlns:w16du="http://schemas.microsoft.com/office/word/2023/wordml/word16du" xmlns:w16sdtdh="http://schemas.microsoft.com/office/word/2020/wordml/sdtdatahash" xmlns:w16se="http://schemas.microsoft.com/office/word/2015/wordml/symex" xmlns:wpg="http://schemas.microsoft.com/office/word/2010/wordprocessingGroup" xmlns:wpi="http://schemas.microsoft.com/office/word/2010/wordprocessingInk" xmlns:wne="http://schemas.microsoft.com/office/word/2006/wordml" xmlns:wps="http://schemas.microsoft.com/office/word/2010/wordprocessingShape" mc:Ignorable="w14 w15 w16se w16cid w16 w16cex w16sdtdh wp14">
-  <w:comment w:id="0" w:author="Abel Laura" w:date="2017-11-15T12:02:00Z" w:initials="AL">
+<w:comments xmlns:wpc="http://schemas.microsoft.com/office/word/2010/wordprocessingCanvas" xmlns:mc="http://schemas.openxmlformats.org/markup-compatibility/2006" xmlns:o="urn:schemas-microsoft-com:office:office" xmlns:r="http://schemas.openxmlformats.org/officeDocument/2006/relationships" xmlns:m="http://schemas.openxmlformats.org/officeDocument/2006/math" xmlns:v="urn:schemas-microsoft-com:vml" xmlns:wp14="http://schemas.microsoft.com/office/word/2010/wordprocessingDrawing" xmlns:wp="http://schemas.openxmlformats.org/drawingml/2006/wordprocessingDrawing" xmlns:w10="urn:schemas-microsoft-com:office:word" xmlns:w="http://schemas.openxmlformats.org/wordprocessingml/2006/main" xmlns:w14="http://schemas.microsoft.com/office/word/2010/wordml" xmlns:wpg="http://schemas.microsoft.com/office/word/2010/wordprocessingGroup" xmlns:wpi="http://schemas.microsoft.com/office/word/2010/wordprocessingInk" xmlns:wne="http://schemas.microsoft.com/office/word/2006/wordml" xmlns:wps="http://schemas.microsoft.com/office/word/2010/wordprocessingShape" mc:Ignorable="w14 wp14">
+  <w:comment w:id="1" w:author="Abel Laura" w:date="2017-11-15T12:02:00Z" w:initials="AL">
     <w:p>
       <w:pPr>
         <w:pStyle w:val="Kommentartext"/>
@@ -1207,28 +1218,6 @@
           <w:lang w:val="pt-BR"/>
         </w:rPr>
         <w:t>: Flandern</w:t>
-      </w:r>
-    </w:p>
-  </w:comment>
-  <w:comment w:id="1" w:author="Abel Laura" w:date="2017-11-15T12:02:00Z" w:initials="AL">
-    <w:p>
-      <w:pPr>
-        <w:pStyle w:val="Kommentartext"/>
-        <w:rPr>
-          <w:lang w:val="pt-BR"/>
-        </w:rPr>
-      </w:pPr>
-      <w:r>
-        <w:rPr>
-          <w:rStyle w:val="Kommentarzeichen"/>
-        </w:rPr>
-        <w:annotationRef/>
-      </w:r>
-      <w:r>
-        <w:rPr>
-          <w:lang w:val="pt-BR"/>
-        </w:rPr>
-        <w:t>P: Salinas</w:t>
       </w:r>
     </w:p>
   </w:comment>
@@ -1250,7 +1239,7 @@
         <w:rPr>
           <w:lang w:val="pt-BR"/>
         </w:rPr>
-        <w:t>P: Croÿ, Adrien de</w:t>
+        <w:t>P: Salinas</w:t>
       </w:r>
     </w:p>
   </w:comment>
@@ -1272,13 +1261,7 @@
         <w:rPr>
           <w:lang w:val="pt-BR"/>
         </w:rPr>
-        <w:t>S</w:t>
-      </w:r>
-      <w:r>
-        <w:rPr>
-          <w:lang w:val="pt-BR"/>
-        </w:rPr>
-        <w:t>: Italien</w:t>
+        <w:t>P: Croÿ, Adrien de</w:t>
       </w:r>
     </w:p>
   </w:comment>
@@ -1300,29 +1283,35 @@
         <w:rPr>
           <w:lang w:val="pt-BR"/>
         </w:rPr>
+        <w:t>S</w:t>
+      </w:r>
+      <w:r>
+        <w:rPr>
+          <w:lang w:val="pt-BR"/>
+        </w:rPr>
+        <w:t>: Italien</w:t>
+      </w:r>
+    </w:p>
+  </w:comment>
+  <w:comment w:id="5" w:author="Abel Laura" w:date="2017-11-15T12:02:00Z" w:initials="AL">
+    <w:p>
+      <w:pPr>
+        <w:pStyle w:val="Kommentartext"/>
+        <w:rPr>
+          <w:lang w:val="pt-BR"/>
+        </w:rPr>
+      </w:pPr>
+      <w:r>
+        <w:rPr>
+          <w:rStyle w:val="Kommentarzeichen"/>
+        </w:rPr>
+        <w:annotationRef/>
+      </w:r>
+      <w:r>
+        <w:rPr>
+          <w:lang w:val="pt-BR"/>
+        </w:rPr>
         <w:t>S: Venedig</w:t>
-      </w:r>
-    </w:p>
-  </w:comment>
-  <w:comment w:id="5" w:author="Abel Laura" w:date="2017-11-15T12:03:00Z" w:initials="AL">
-    <w:p>
-      <w:pPr>
-        <w:pStyle w:val="Kommentartext"/>
-        <w:rPr>
-          <w:lang w:val="pt-BR"/>
-        </w:rPr>
-      </w:pPr>
-      <w:r>
-        <w:rPr>
-          <w:rStyle w:val="Kommentarzeichen"/>
-        </w:rPr>
-        <w:annotationRef/>
-      </w:r>
-      <w:r>
-        <w:rPr>
-          <w:lang w:val="pt-BR"/>
-        </w:rPr>
-        <w:t>P: Salinas</w:t>
       </w:r>
     </w:p>
   </w:comment>
@@ -1344,7 +1333,7 @@
         <w:rPr>
           <w:lang w:val="pt-BR"/>
         </w:rPr>
-        <w:t>P: Salm, Niklas, Graf</w:t>
+        <w:t>P: Salinas</w:t>
       </w:r>
     </w:p>
   </w:comment>
@@ -1353,7 +1342,7 @@
       <w:pPr>
         <w:pStyle w:val="Kommentartext"/>
         <w:rPr>
-          <w:lang w:val="de-AT"/>
+          <w:lang w:val="pt-BR"/>
         </w:rPr>
       </w:pPr>
       <w:r>
@@ -1364,9 +1353,9 @@
       </w:r>
       <w:r>
         <w:rPr>
-          <w:lang w:val="de-AT"/>
-        </w:rPr>
-        <w:t>O: Toledo</w:t>
+          <w:lang w:val="pt-BR"/>
+        </w:rPr>
+        <w:t>P: Salm, Niklas, Graf</w:t>
       </w:r>
     </w:p>
   </w:comment>
@@ -1388,29 +1377,29 @@
         <w:rPr>
           <w:lang w:val="de-AT"/>
         </w:rPr>
+        <w:t>O: Toledo</w:t>
+      </w:r>
+    </w:p>
+  </w:comment>
+  <w:comment w:id="9" w:author="Abel Laura" w:date="2017-11-15T12:03:00Z" w:initials="AL">
+    <w:p>
+      <w:pPr>
+        <w:pStyle w:val="Kommentartext"/>
+        <w:rPr>
+          <w:lang w:val="de-AT"/>
+        </w:rPr>
+      </w:pPr>
+      <w:r>
+        <w:rPr>
+          <w:rStyle w:val="Kommentarzeichen"/>
+        </w:rPr>
+        <w:annotationRef/>
+      </w:r>
+      <w:r>
+        <w:rPr>
+          <w:lang w:val="de-AT"/>
+        </w:rPr>
         <w:t>O: Lyon</w:t>
-      </w:r>
-    </w:p>
-  </w:comment>
-  <w:comment w:id="9" w:author="Abel Laura" w:date="2017-11-15T12:04:00Z" w:initials="AL">
-    <w:p>
-      <w:pPr>
-        <w:pStyle w:val="Kommentartext"/>
-        <w:rPr>
-          <w:lang w:val="de-AT"/>
-        </w:rPr>
-      </w:pPr>
-      <w:r>
-        <w:rPr>
-          <w:rStyle w:val="Kommentarzeichen"/>
-        </w:rPr>
-        <w:annotationRef/>
-      </w:r>
-      <w:r>
-        <w:rPr>
-          <w:lang w:val="de-AT"/>
-        </w:rPr>
-        <w:t>P: Luise von Savoyen, Mutter Franz‘ I., Regentin von Frankreich</w:t>
       </w:r>
     </w:p>
   </w:comment>
@@ -1419,7 +1408,7 @@
       <w:pPr>
         <w:pStyle w:val="Kommentartext"/>
         <w:rPr>
-          <w:lang w:val="fr-FR"/>
+          <w:lang w:val="de-AT"/>
         </w:rPr>
       </w:pPr>
       <w:r>
@@ -1430,9 +1419,9 @@
       </w:r>
       <w:r>
         <w:rPr>
-          <w:lang w:val="fr-FR"/>
-        </w:rPr>
-        <w:t>P: Lannoy</w:t>
+          <w:lang w:val="de-AT"/>
+        </w:rPr>
+        <w:t>P: Luise von Savoyen, Mutter Franz‘ I., Regentin von Frankreich</w:t>
       </w:r>
     </w:p>
   </w:comment>
@@ -1454,11 +1443,33 @@
         <w:rPr>
           <w:lang w:val="fr-FR"/>
         </w:rPr>
-        <w:t>P: Bourbon</w:t>
+        <w:t>P: Lannoy</w:t>
       </w:r>
     </w:p>
   </w:comment>
   <w:comment w:id="12" w:author="Abel Laura" w:date="2017-11-15T12:04:00Z" w:initials="AL">
+    <w:p>
+      <w:pPr>
+        <w:pStyle w:val="Kommentartext"/>
+        <w:rPr>
+          <w:lang w:val="fr-FR"/>
+        </w:rPr>
+      </w:pPr>
+      <w:r>
+        <w:rPr>
+          <w:rStyle w:val="Kommentarzeichen"/>
+        </w:rPr>
+        <w:annotationRef/>
+      </w:r>
+      <w:r>
+        <w:rPr>
+          <w:lang w:val="fr-FR"/>
+        </w:rPr>
+        <w:t>P: Bourbon</w:t>
+      </w:r>
+    </w:p>
+  </w:comment>
+  <w:comment w:id="13" w:author="Abel Laura" w:date="2017-11-15T12:04:00Z" w:initials="AL">
     <w:p>
       <w:pPr>
         <w:pStyle w:val="Kommentartext"/>
@@ -1520,7 +1531,7 @@
 </file>
 
 <file path=word/styles.xml><?xml version="1.0" encoding="utf-8"?>
-<w:styles xmlns:mc="http://schemas.openxmlformats.org/markup-compatibility/2006" xmlns:r="http://schemas.openxmlformats.org/officeDocument/2006/relationships" xmlns:w="http://schemas.openxmlformats.org/wordprocessingml/2006/main" xmlns:w14="http://schemas.microsoft.com/office/word/2010/wordml" xmlns:w15="http://schemas.microsoft.com/office/word/2012/wordml" xmlns:w16cex="http://schemas.microsoft.com/office/word/2018/wordml/cex" xmlns:w16cid="http://schemas.microsoft.com/office/word/2016/wordml/cid" xmlns:w16="http://schemas.microsoft.com/office/word/2018/wordml" xmlns:w16sdtdh="http://schemas.microsoft.com/office/word/2020/wordml/sdtdatahash" xmlns:w16se="http://schemas.microsoft.com/office/word/2015/wordml/symex" mc:Ignorable="w14 w15 w16se w16cid w16 w16cex w16sdtdh">
+<w:styles xmlns:mc="http://schemas.openxmlformats.org/markup-compatibility/2006" xmlns:r="http://schemas.openxmlformats.org/officeDocument/2006/relationships" xmlns:w="http://schemas.openxmlformats.org/wordprocessingml/2006/main" xmlns:w14="http://schemas.microsoft.com/office/word/2010/wordml" mc:Ignorable="w14">
   <w:docDefaults>
     <w:rPrDefault>
       <w:rPr>
@@ -1536,383 +1547,531 @@
       </w:pPr>
     </w:pPrDefault>
   </w:docDefaults>
-  <w:latentStyles w:defLockedState="0" w:defUIPriority="99" w:defSemiHidden="0" w:defUnhideWhenUsed="0" w:defQFormat="0" w:count="376">
-    <w:lsdException w:name="Normal" w:uiPriority="0" w:qFormat="1"/>
-    <w:lsdException w:name="heading 1" w:uiPriority="9" w:qFormat="1"/>
-    <w:lsdException w:name="heading 2" w:semiHidden="1" w:uiPriority="9" w:unhideWhenUsed="1" w:qFormat="1"/>
-    <w:lsdException w:name="heading 3" w:semiHidden="1" w:uiPriority="9" w:unhideWhenUsed="1" w:qFormat="1"/>
-    <w:lsdException w:name="heading 4" w:semiHidden="1" w:uiPriority="9" w:unhideWhenUsed="1" w:qFormat="1"/>
-    <w:lsdException w:name="heading 5" w:semiHidden="1" w:uiPriority="9" w:unhideWhenUsed="1" w:qFormat="1"/>
-    <w:lsdException w:name="heading 6" w:semiHidden="1" w:uiPriority="9" w:unhideWhenUsed="1" w:qFormat="1"/>
-    <w:lsdException w:name="heading 7" w:semiHidden="1" w:uiPriority="9" w:unhideWhenUsed="1" w:qFormat="1"/>
-    <w:lsdException w:name="heading 8" w:semiHidden="1" w:uiPriority="9" w:unhideWhenUsed="1" w:qFormat="1"/>
-    <w:lsdException w:name="heading 9" w:semiHidden="1" w:uiPriority="9" w:unhideWhenUsed="1" w:qFormat="1"/>
-    <w:lsdException w:name="index 1" w:semiHidden="1" w:unhideWhenUsed="1"/>
-    <w:lsdException w:name="index 2" w:semiHidden="1" w:unhideWhenUsed="1"/>
-    <w:lsdException w:name="index 3" w:semiHidden="1" w:unhideWhenUsed="1"/>
-    <w:lsdException w:name="index 4" w:semiHidden="1" w:unhideWhenUsed="1"/>
-    <w:lsdException w:name="index 5" w:semiHidden="1" w:unhideWhenUsed="1"/>
-    <w:lsdException w:name="index 6" w:semiHidden="1" w:unhideWhenUsed="1"/>
-    <w:lsdException w:name="index 7" w:semiHidden="1" w:unhideWhenUsed="1"/>
-    <w:lsdException w:name="index 8" w:semiHidden="1" w:unhideWhenUsed="1"/>
-    <w:lsdException w:name="index 9" w:semiHidden="1" w:unhideWhenUsed="1"/>
-    <w:lsdException w:name="toc 1" w:semiHidden="1" w:uiPriority="39" w:unhideWhenUsed="1"/>
-    <w:lsdException w:name="toc 2" w:semiHidden="1" w:uiPriority="39" w:unhideWhenUsed="1"/>
-    <w:lsdException w:name="toc 3" w:semiHidden="1" w:uiPriority="39" w:unhideWhenUsed="1"/>
-    <w:lsdException w:name="toc 4" w:semiHidden="1" w:uiPriority="39" w:unhideWhenUsed="1"/>
-    <w:lsdException w:name="toc 5" w:semiHidden="1" w:uiPriority="39" w:unhideWhenUsed="1"/>
-    <w:lsdException w:name="toc 6" w:semiHidden="1" w:uiPriority="39" w:unhideWhenUsed="1"/>
-    <w:lsdException w:name="toc 7" w:semiHidden="1" w:uiPriority="39" w:unhideWhenUsed="1"/>
-    <w:lsdException w:name="toc 8" w:semiHidden="1" w:uiPriority="39" w:unhideWhenUsed="1"/>
-    <w:lsdException w:name="toc 9" w:semiHidden="1" w:uiPriority="39" w:unhideWhenUsed="1"/>
-    <w:lsdException w:name="Normal Indent" w:semiHidden="1" w:unhideWhenUsed="1"/>
-    <w:lsdException w:name="footnote text" w:semiHidden="1" w:unhideWhenUsed="1"/>
-    <w:lsdException w:name="annotation text" w:semiHidden="1" w:unhideWhenUsed="1"/>
-    <w:lsdException w:name="header" w:semiHidden="1" w:unhideWhenUsed="1"/>
-    <w:lsdException w:name="footer" w:semiHidden="1" w:unhideWhenUsed="1"/>
-    <w:lsdException w:name="index heading" w:semiHidden="1" w:unhideWhenUsed="1"/>
-    <w:lsdException w:name="caption" w:semiHidden="1" w:uiPriority="35" w:unhideWhenUsed="1" w:qFormat="1"/>
-    <w:lsdException w:name="table of figures" w:semiHidden="1" w:unhideWhenUsed="1"/>
-    <w:lsdException w:name="envelope address" w:semiHidden="1" w:unhideWhenUsed="1"/>
-    <w:lsdException w:name="envelope return" w:semiHidden="1" w:unhideWhenUsed="1"/>
-    <w:lsdException w:name="footnote reference" w:semiHidden="1" w:unhideWhenUsed="1"/>
-    <w:lsdException w:name="annotation reference" w:semiHidden="1" w:unhideWhenUsed="1"/>
-    <w:lsdException w:name="line number" w:semiHidden="1" w:unhideWhenUsed="1"/>
-    <w:lsdException w:name="page number" w:semiHidden="1" w:unhideWhenUsed="1"/>
-    <w:lsdException w:name="endnote reference" w:semiHidden="1" w:unhideWhenUsed="1"/>
-    <w:lsdException w:name="endnote text" w:semiHidden="1" w:unhideWhenUsed="1"/>
-    <w:lsdException w:name="table of authorities" w:semiHidden="1" w:unhideWhenUsed="1"/>
-    <w:lsdException w:name="macro" w:semiHidden="1" w:unhideWhenUsed="1"/>
-    <w:lsdException w:name="toa heading" w:semiHidden="1" w:unhideWhenUsed="1"/>
-    <w:lsdException w:name="List" w:semiHidden="1" w:unhideWhenUsed="1"/>
-    <w:lsdException w:name="List Bullet" w:semiHidden="1" w:unhideWhenUsed="1"/>
-    <w:lsdException w:name="List Number" w:semiHidden="1" w:unhideWhenUsed="1"/>
-    <w:lsdException w:name="List 2" w:semiHidden="1" w:unhideWhenUsed="1"/>
-    <w:lsdException w:name="List 3" w:semiHidden="1" w:unhideWhenUsed="1"/>
-    <w:lsdException w:name="List 4" w:semiHidden="1" w:unhideWhenUsed="1"/>
-    <w:lsdException w:name="List 5" w:semiHidden="1" w:unhideWhenUsed="1"/>
-    <w:lsdException w:name="List Bullet 2" w:semiHidden="1" w:unhideWhenUsed="1"/>
-    <w:lsdException w:name="List Bullet 3" w:semiHidden="1" w:unhideWhenUsed="1"/>
-    <w:lsdException w:name="List Bullet 4" w:semiHidden="1" w:unhideWhenUsed="1"/>
-    <w:lsdException w:name="List Bullet 5" w:semiHidden="1" w:unhideWhenUsed="1"/>
-    <w:lsdException w:name="List Number 2" w:semiHidden="1" w:unhideWhenUsed="1"/>
-    <w:lsdException w:name="List Number 3" w:semiHidden="1" w:unhideWhenUsed="1"/>
-    <w:lsdException w:name="List Number 4" w:semiHidden="1" w:unhideWhenUsed="1"/>
-    <w:lsdException w:name="List Number 5" w:semiHidden="1" w:unhideWhenUsed="1"/>
-    <w:lsdException w:name="Title" w:uiPriority="10" w:qFormat="1"/>
-    <w:lsdException w:name="Closing" w:semiHidden="1" w:unhideWhenUsed="1"/>
-    <w:lsdException w:name="Signature" w:semiHidden="1" w:unhideWhenUsed="1"/>
-    <w:lsdException w:name="Default Paragraph Font" w:semiHidden="1" w:uiPriority="1" w:unhideWhenUsed="1"/>
-    <w:lsdException w:name="Body Text" w:semiHidden="1" w:unhideWhenUsed="1"/>
-    <w:lsdException w:name="Body Text Indent" w:semiHidden="1" w:unhideWhenUsed="1"/>
-    <w:lsdException w:name="List Continue" w:semiHidden="1" w:unhideWhenUsed="1"/>
-    <w:lsdException w:name="List Continue 2" w:semiHidden="1" w:unhideWhenUsed="1"/>
-    <w:lsdException w:name="List Continue 3" w:semiHidden="1" w:unhideWhenUsed="1"/>
-    <w:lsdException w:name="List Continue 4" w:semiHidden="1" w:unhideWhenUsed="1"/>
-    <w:lsdException w:name="List Continue 5" w:semiHidden="1" w:unhideWhenUsed="1"/>
-    <w:lsdException w:name="Message Header" w:semiHidden="1" w:unhideWhenUsed="1"/>
-    <w:lsdException w:name="Subtitle" w:uiPriority="11" w:qFormat="1"/>
-    <w:lsdException w:name="Salutation" w:semiHidden="1" w:unhideWhenUsed="1"/>
-    <w:lsdException w:name="Date" w:semiHidden="1" w:unhideWhenUsed="1"/>
-    <w:lsdException w:name="Body Text First Indent" w:semiHidden="1" w:unhideWhenUsed="1"/>
-    <w:lsdException w:name="Body Text First Indent 2" w:semiHidden="1" w:unhideWhenUsed="1"/>
-    <w:lsdException w:name="Note Heading" w:semiHidden="1" w:unhideWhenUsed="1"/>
-    <w:lsdException w:name="Body Text 2" w:semiHidden="1" w:unhideWhenUsed="1"/>
-    <w:lsdException w:name="Body Text 3" w:semiHidden="1" w:unhideWhenUsed="1"/>
-    <w:lsdException w:name="Body Text Indent 2" w:semiHidden="1" w:unhideWhenUsed="1"/>
-    <w:lsdException w:name="Body Text Indent 3" w:semiHidden="1" w:unhideWhenUsed="1"/>
-    <w:lsdException w:name="Block Text" w:semiHidden="1" w:unhideWhenUsed="1"/>
-    <w:lsdException w:name="Hyperlink" w:semiHidden="1" w:unhideWhenUsed="1"/>
-    <w:lsdException w:name="FollowedHyperlink" w:semiHidden="1" w:unhideWhenUsed="1"/>
-    <w:lsdException w:name="Strong" w:uiPriority="22" w:qFormat="1"/>
-    <w:lsdException w:name="Emphasis" w:uiPriority="20" w:qFormat="1"/>
-    <w:lsdException w:name="Document Map" w:semiHidden="1" w:unhideWhenUsed="1"/>
-    <w:lsdException w:name="Plain Text" w:semiHidden="1" w:unhideWhenUsed="1"/>
-    <w:lsdException w:name="E-mail Signature" w:semiHidden="1" w:unhideWhenUsed="1"/>
-    <w:lsdException w:name="HTML Top of Form" w:semiHidden="1" w:unhideWhenUsed="1"/>
-    <w:lsdException w:name="HTML Bottom of Form" w:semiHidden="1" w:unhideWhenUsed="1"/>
-    <w:lsdException w:name="Normal (Web)" w:semiHidden="1" w:unhideWhenUsed="1"/>
-    <w:lsdException w:name="HTML Acronym" w:semiHidden="1" w:unhideWhenUsed="1"/>
-    <w:lsdException w:name="HTML Address" w:semiHidden="1" w:unhideWhenUsed="1"/>
-    <w:lsdException w:name="HTML Cite" w:semiHidden="1" w:unhideWhenUsed="1"/>
-    <w:lsdException w:name="HTML Code" w:semiHidden="1" w:unhideWhenUsed="1"/>
-    <w:lsdException w:name="HTML Definition" w:semiHidden="1" w:unhideWhenUsed="1"/>
-    <w:lsdException w:name="HTML Keyboard" w:semiHidden="1" w:unhideWhenUsed="1"/>
-    <w:lsdException w:name="HTML Preformatted" w:semiHidden="1" w:unhideWhenUsed="1"/>
-    <w:lsdException w:name="HTML Sample" w:semiHidden="1" w:unhideWhenUsed="1"/>
-    <w:lsdException w:name="HTML Typewriter" w:semiHidden="1" w:unhideWhenUsed="1"/>
-    <w:lsdException w:name="HTML Variable" w:semiHidden="1" w:unhideWhenUsed="1"/>
-    <w:lsdException w:name="Normal Table" w:semiHidden="1" w:unhideWhenUsed="1"/>
-    <w:lsdException w:name="annotation subject" w:semiHidden="1" w:unhideWhenUsed="1"/>
-    <w:lsdException w:name="No List" w:semiHidden="1" w:unhideWhenUsed="1"/>
-    <w:lsdException w:name="Outline List 1" w:semiHidden="1" w:unhideWhenUsed="1"/>
-    <w:lsdException w:name="Outline List 2" w:semiHidden="1" w:unhideWhenUsed="1"/>
-    <w:lsdException w:name="Outline List 3" w:semiHidden="1" w:unhideWhenUsed="1"/>
-    <w:lsdException w:name="Table Simple 1" w:semiHidden="1" w:unhideWhenUsed="1"/>
-    <w:lsdException w:name="Table Simple 2" w:semiHidden="1" w:unhideWhenUsed="1"/>
-    <w:lsdException w:name="Table Simple 3" w:semiHidden="1" w:unhideWhenUsed="1"/>
-    <w:lsdException w:name="Table Classic 1" w:semiHidden="1" w:unhideWhenUsed="1"/>
-    <w:lsdException w:name="Table Classic 2" w:semiHidden="1" w:unhideWhenUsed="1"/>
-    <w:lsdException w:name="Table Classic 3" w:semiHidden="1" w:unhideWhenUsed="1"/>
-    <w:lsdException w:name="Table Classic 4" w:semiHidden="1" w:unhideWhenUsed="1"/>
-    <w:lsdException w:name="Table Colorful 1" w:semiHidden="1" w:unhideWhenUsed="1"/>
-    <w:lsdException w:name="Table Colorful 2" w:semiHidden="1" w:unhideWhenUsed="1"/>
-    <w:lsdException w:name="Table Colorful 3" w:semiHidden="1" w:unhideWhenUsed="1"/>
-    <w:lsdException w:name="Table Columns 1" w:semiHidden="1" w:unhideWhenUsed="1"/>
-    <w:lsdException w:name="Table Columns 2" w:semiHidden="1" w:unhideWhenUsed="1"/>
-    <w:lsdException w:name="Table Columns 3" w:semiHidden="1" w:unhideWhenUsed="1"/>
-    <w:lsdException w:name="Table Columns 4" w:semiHidden="1" w:unhideWhenUsed="1"/>
-    <w:lsdException w:name="Table Columns 5" w:semiHidden="1" w:unhideWhenUsed="1"/>
-    <w:lsdException w:name="Table Grid 1" w:semiHidden="1" w:unhideWhenUsed="1"/>
-    <w:lsdException w:name="Table Grid 2" w:semiHidden="1" w:unhideWhenUsed="1"/>
-    <w:lsdException w:name="Table Grid 3" w:semiHidden="1" w:unhideWhenUsed="1"/>
-    <w:lsdException w:name="Table Grid 4" w:semiHidden="1" w:unhideWhenUsed="1"/>
-    <w:lsdException w:name="Table Grid 5" w:semiHidden="1" w:unhideWhenUsed="1"/>
-    <w:lsdException w:name="Table Grid 6" w:semiHidden="1" w:unhideWhenUsed="1"/>
-    <w:lsdException w:name="Table Grid 7" w:semiHidden="1" w:unhideWhenUsed="1"/>
-    <w:lsdException w:name="Table Grid 8" w:semiHidden="1" w:unhideWhenUsed="1"/>
-    <w:lsdException w:name="Table List 1" w:semiHidden="1" w:unhideWhenUsed="1"/>
-    <w:lsdException w:name="Table List 2" w:semiHidden="1" w:unhideWhenUsed="1"/>
-    <w:lsdException w:name="Table List 3" w:semiHidden="1" w:unhideWhenUsed="1"/>
-    <w:lsdException w:name="Table List 4" w:semiHidden="1" w:unhideWhenUsed="1"/>
-    <w:lsdException w:name="Table List 5" w:semiHidden="1" w:unhideWhenUsed="1"/>
-    <w:lsdException w:name="Table List 6" w:semiHidden="1" w:unhideWhenUsed="1"/>
-    <w:lsdException w:name="Table List 7" w:semiHidden="1" w:unhideWhenUsed="1"/>
-    <w:lsdException w:name="Table List 8" w:semiHidden="1" w:unhideWhenUsed="1"/>
-    <w:lsdException w:name="Table 3D effects 1" w:semiHidden="1" w:unhideWhenUsed="1"/>
-    <w:lsdException w:name="Table 3D effects 2" w:semiHidden="1" w:unhideWhenUsed="1"/>
-    <w:lsdException w:name="Table 3D effects 3" w:semiHidden="1" w:unhideWhenUsed="1"/>
-    <w:lsdException w:name="Table Contemporary" w:semiHidden="1" w:unhideWhenUsed="1"/>
-    <w:lsdException w:name="Table Elegant" w:semiHidden="1" w:unhideWhenUsed="1"/>
-    <w:lsdException w:name="Table Professional" w:semiHidden="1" w:unhideWhenUsed="1"/>
-    <w:lsdException w:name="Table Subtle 1" w:semiHidden="1" w:unhideWhenUsed="1"/>
-    <w:lsdException w:name="Table Subtle 2" w:semiHidden="1" w:unhideWhenUsed="1"/>
-    <w:lsdException w:name="Table Web 1" w:semiHidden="1" w:unhideWhenUsed="1"/>
-    <w:lsdException w:name="Table Web 2" w:semiHidden="1" w:unhideWhenUsed="1"/>
-    <w:lsdException w:name="Table Web 3" w:semiHidden="1" w:unhideWhenUsed="1"/>
-    <w:lsdException w:name="Balloon Text" w:semiHidden="1" w:unhideWhenUsed="1"/>
-    <w:lsdException w:name="Table Grid" w:uiPriority="59"/>
-    <w:lsdException w:name="Table Theme" w:semiHidden="1" w:unhideWhenUsed="1"/>
-    <w:lsdException w:name="Placeholder Text" w:semiHidden="1"/>
-    <w:lsdException w:name="No Spacing" w:uiPriority="1" w:qFormat="1"/>
-    <w:lsdException w:name="Light Shading" w:uiPriority="60"/>
-    <w:lsdException w:name="Light List" w:uiPriority="61"/>
-    <w:lsdException w:name="Light Grid" w:uiPriority="62"/>
-    <w:lsdException w:name="Medium Shading 1" w:uiPriority="63"/>
-    <w:lsdException w:name="Medium Shading 2" w:uiPriority="64"/>
-    <w:lsdException w:name="Medium List 1" w:uiPriority="65"/>
-    <w:lsdException w:name="Medium List 2" w:uiPriority="66"/>
-    <w:lsdException w:name="Medium Grid 1" w:uiPriority="67"/>
-    <w:lsdException w:name="Medium Grid 2" w:uiPriority="68"/>
-    <w:lsdException w:name="Medium Grid 3" w:uiPriority="69"/>
-    <w:lsdException w:name="Dark List" w:uiPriority="70"/>
-    <w:lsdException w:name="Colorful Shading" w:uiPriority="71"/>
-    <w:lsdException w:name="Colorful List" w:uiPriority="72"/>
-    <w:lsdException w:name="Colorful Grid" w:uiPriority="73"/>
-    <w:lsdException w:name="Light Shading Accent 1" w:uiPriority="60"/>
-    <w:lsdException w:name="Light List Accent 1" w:uiPriority="61"/>
-    <w:lsdException w:name="Light Grid Accent 1" w:uiPriority="62"/>
-    <w:lsdException w:name="Medium Shading 1 Accent 1" w:uiPriority="63"/>
-    <w:lsdException w:name="Medium Shading 2 Accent 1" w:uiPriority="64"/>
-    <w:lsdException w:name="Medium List 1 Accent 1" w:uiPriority="65"/>
-    <w:lsdException w:name="Revision" w:semiHidden="1"/>
-    <w:lsdException w:name="List Paragraph" w:uiPriority="34" w:qFormat="1"/>
-    <w:lsdException w:name="Quote" w:uiPriority="29" w:qFormat="1"/>
-    <w:lsdException w:name="Intense Quote" w:uiPriority="30" w:qFormat="1"/>
-    <w:lsdException w:name="Medium List 2 Accent 1" w:uiPriority="66"/>
-    <w:lsdException w:name="Medium Grid 1 Accent 1" w:uiPriority="67"/>
-    <w:lsdException w:name="Medium Grid 2 Accent 1" w:uiPriority="68"/>
-    <w:lsdException w:name="Medium Grid 3 Accent 1" w:uiPriority="69"/>
-    <w:lsdException w:name="Dark List Accent 1" w:uiPriority="70"/>
-    <w:lsdException w:name="Colorful Shading Accent 1" w:uiPriority="71"/>
-    <w:lsdException w:name="Colorful List Accent 1" w:uiPriority="72"/>
-    <w:lsdException w:name="Colorful Grid Accent 1" w:uiPriority="73"/>
-    <w:lsdException w:name="Light Shading Accent 2" w:uiPriority="60"/>
-    <w:lsdException w:name="Light List Accent 2" w:uiPriority="61"/>
-    <w:lsdException w:name="Light Grid Accent 2" w:uiPriority="62"/>
-    <w:lsdException w:name="Medium Shading 1 Accent 2" w:uiPriority="63"/>
-    <w:lsdException w:name="Medium Shading 2 Accent 2" w:uiPriority="64"/>
-    <w:lsdException w:name="Medium List 1 Accent 2" w:uiPriority="65"/>
-    <w:lsdException w:name="Medium List 2 Accent 2" w:uiPriority="66"/>
-    <w:lsdException w:name="Medium Grid 1 Accent 2" w:uiPriority="67"/>
-    <w:lsdException w:name="Medium Grid 2 Accent 2" w:uiPriority="68"/>
-    <w:lsdException w:name="Medium Grid 3 Accent 2" w:uiPriority="69"/>
-    <w:lsdException w:name="Dark List Accent 2" w:uiPriority="70"/>
-    <w:lsdException w:name="Colorful Shading Accent 2" w:uiPriority="71"/>
-    <w:lsdException w:name="Colorful List Accent 2" w:uiPriority="72"/>
-    <w:lsdException w:name="Colorful Grid Accent 2" w:uiPriority="73"/>
-    <w:lsdException w:name="Light Shading Accent 3" w:uiPriority="60"/>
-    <w:lsdException w:name="Light List Accent 3" w:uiPriority="61"/>
-    <w:lsdException w:name="Light Grid Accent 3" w:uiPriority="62"/>
-    <w:lsdException w:name="Medium Shading 1 Accent 3" w:uiPriority="63"/>
-    <w:lsdException w:name="Medium Shading 2 Accent 3" w:uiPriority="64"/>
-    <w:lsdException w:name="Medium List 1 Accent 3" w:uiPriority="65"/>
-    <w:lsdException w:name="Medium List 2 Accent 3" w:uiPriority="66"/>
-    <w:lsdException w:name="Medium Grid 1 Accent 3" w:uiPriority="67"/>
-    <w:lsdException w:name="Medium Grid 2 Accent 3" w:uiPriority="68"/>
-    <w:lsdException w:name="Medium Grid 3 Accent 3" w:uiPriority="69"/>
-    <w:lsdException w:name="Dark List Accent 3" w:uiPriority="70"/>
-    <w:lsdException w:name="Colorful Shading Accent 3" w:uiPriority="71"/>
-    <w:lsdException w:name="Colorful List Accent 3" w:uiPriority="72"/>
-    <w:lsdException w:name="Colorful Grid Accent 3" w:uiPriority="73"/>
-    <w:lsdException w:name="Light Shading Accent 4" w:uiPriority="60"/>
-    <w:lsdException w:name="Light List Accent 4" w:uiPriority="61"/>
-    <w:lsdException w:name="Light Grid Accent 4" w:uiPriority="62"/>
-    <w:lsdException w:name="Medium Shading 1 Accent 4" w:uiPriority="63"/>
-    <w:lsdException w:name="Medium Shading 2 Accent 4" w:uiPriority="64"/>
-    <w:lsdException w:name="Medium List 1 Accent 4" w:uiPriority="65"/>
-    <w:lsdException w:name="Medium List 2 Accent 4" w:uiPriority="66"/>
-    <w:lsdException w:name="Medium Grid 1 Accent 4" w:uiPriority="67"/>
-    <w:lsdException w:name="Medium Grid 2 Accent 4" w:uiPriority="68"/>
-    <w:lsdException w:name="Medium Grid 3 Accent 4" w:uiPriority="69"/>
-    <w:lsdException w:name="Dark List Accent 4" w:uiPriority="70"/>
-    <w:lsdException w:name="Colorful Shading Accent 4" w:uiPriority="71"/>
-    <w:lsdException w:name="Colorful List Accent 4" w:uiPriority="72"/>
-    <w:lsdException w:name="Colorful Grid Accent 4" w:uiPriority="73"/>
-    <w:lsdException w:name="Light Shading Accent 5" w:uiPriority="60"/>
-    <w:lsdException w:name="Light List Accent 5" w:uiPriority="61"/>
-    <w:lsdException w:name="Light Grid Accent 5" w:uiPriority="62"/>
-    <w:lsdException w:name="Medium Shading 1 Accent 5" w:uiPriority="63"/>
-    <w:lsdException w:name="Medium Shading 2 Accent 5" w:uiPriority="64"/>
-    <w:lsdException w:name="Medium List 1 Accent 5" w:uiPriority="65"/>
-    <w:lsdException w:name="Medium List 2 Accent 5" w:uiPriority="66"/>
-    <w:lsdException w:name="Medium Grid 1 Accent 5" w:uiPriority="67"/>
-    <w:lsdException w:name="Medium Grid 2 Accent 5" w:uiPriority="68"/>
-    <w:lsdException w:name="Medium Grid 3 Accent 5" w:uiPriority="69"/>
-    <w:lsdException w:name="Dark List Accent 5" w:uiPriority="70"/>
-    <w:lsdException w:name="Colorful Shading Accent 5" w:uiPriority="71"/>
-    <w:lsdException w:name="Colorful List Accent 5" w:uiPriority="72"/>
-    <w:lsdException w:name="Colorful Grid Accent 5" w:uiPriority="73"/>
-    <w:lsdException w:name="Light Shading Accent 6" w:uiPriority="60"/>
-    <w:lsdException w:name="Light List Accent 6" w:uiPriority="61"/>
-    <w:lsdException w:name="Light Grid Accent 6" w:uiPriority="62"/>
-    <w:lsdException w:name="Medium Shading 1 Accent 6" w:uiPriority="63"/>
-    <w:lsdException w:name="Medium Shading 2 Accent 6" w:uiPriority="64"/>
-    <w:lsdException w:name="Medium List 1 Accent 6" w:uiPriority="65"/>
-    <w:lsdException w:name="Medium List 2 Accent 6" w:uiPriority="66"/>
-    <w:lsdException w:name="Medium Grid 1 Accent 6" w:uiPriority="67"/>
-    <w:lsdException w:name="Medium Grid 2 Accent 6" w:uiPriority="68"/>
-    <w:lsdException w:name="Medium Grid 3 Accent 6" w:uiPriority="69"/>
-    <w:lsdException w:name="Dark List Accent 6" w:uiPriority="70"/>
-    <w:lsdException w:name="Colorful Shading Accent 6" w:uiPriority="71"/>
-    <w:lsdException w:name="Colorful List Accent 6" w:uiPriority="72"/>
-    <w:lsdException w:name="Colorful Grid Accent 6" w:uiPriority="73"/>
-    <w:lsdException w:name="Subtle Emphasis" w:uiPriority="19" w:qFormat="1"/>
-    <w:lsdException w:name="Intense Emphasis" w:uiPriority="21" w:qFormat="1"/>
-    <w:lsdException w:name="Subtle Reference" w:uiPriority="31" w:qFormat="1"/>
-    <w:lsdException w:name="Intense Reference" w:uiPriority="32" w:qFormat="1"/>
-    <w:lsdException w:name="Book Title" w:uiPriority="33" w:qFormat="1"/>
-    <w:lsdException w:name="Bibliography" w:semiHidden="1" w:uiPriority="37" w:unhideWhenUsed="1"/>
-    <w:lsdException w:name="TOC Heading" w:semiHidden="1" w:uiPriority="39" w:unhideWhenUsed="1" w:qFormat="1"/>
-    <w:lsdException w:name="Plain Table 1" w:uiPriority="41"/>
-    <w:lsdException w:name="Plain Table 2" w:uiPriority="42"/>
-    <w:lsdException w:name="Plain Table 3" w:uiPriority="43"/>
-    <w:lsdException w:name="Plain Table 4" w:uiPriority="44"/>
-    <w:lsdException w:name="Plain Table 5" w:uiPriority="45"/>
-    <w:lsdException w:name="Grid Table Light" w:uiPriority="40"/>
-    <w:lsdException w:name="Grid Table 1 Light" w:uiPriority="46"/>
-    <w:lsdException w:name="Grid Table 2" w:uiPriority="47"/>
-    <w:lsdException w:name="Grid Table 3" w:uiPriority="48"/>
-    <w:lsdException w:name="Grid Table 4" w:uiPriority="49"/>
-    <w:lsdException w:name="Grid Table 5 Dark" w:uiPriority="50"/>
-    <w:lsdException w:name="Grid Table 6 Colorful" w:uiPriority="51"/>
-    <w:lsdException w:name="Grid Table 7 Colorful" w:uiPriority="52"/>
-    <w:lsdException w:name="Grid Table 1 Light Accent 1" w:uiPriority="46"/>
-    <w:lsdException w:name="Grid Table 2 Accent 1" w:uiPriority="47"/>
-    <w:lsdException w:name="Grid Table 3 Accent 1" w:uiPriority="48"/>
-    <w:lsdException w:name="Grid Table 4 Accent 1" w:uiPriority="49"/>
-    <w:lsdException w:name="Grid Table 5 Dark Accent 1" w:uiPriority="50"/>
-    <w:lsdException w:name="Grid Table 6 Colorful Accent 1" w:uiPriority="51"/>
-    <w:lsdException w:name="Grid Table 7 Colorful Accent 1" w:uiPriority="52"/>
-    <w:lsdException w:name="Grid Table 1 Light Accent 2" w:uiPriority="46"/>
-    <w:lsdException w:name="Grid Table 2 Accent 2" w:uiPriority="47"/>
-    <w:lsdException w:name="Grid Table 3 Accent 2" w:uiPriority="48"/>
-    <w:lsdException w:name="Grid Table 4 Accent 2" w:uiPriority="49"/>
-    <w:lsdException w:name="Grid Table 5 Dark Accent 2" w:uiPriority="50"/>
-    <w:lsdException w:name="Grid Table 6 Colorful Accent 2" w:uiPriority="51"/>
-    <w:lsdException w:name="Grid Table 7 Colorful Accent 2" w:uiPriority="52"/>
-    <w:lsdException w:name="Grid Table 1 Light Accent 3" w:uiPriority="46"/>
-    <w:lsdException w:name="Grid Table 2 Accent 3" w:uiPriority="47"/>
-    <w:lsdException w:name="Grid Table 3 Accent 3" w:uiPriority="48"/>
-    <w:lsdException w:name="Grid Table 4 Accent 3" w:uiPriority="49"/>
-    <w:lsdException w:name="Grid Table 5 Dark Accent 3" w:uiPriority="50"/>
-    <w:lsdException w:name="Grid Table 6 Colorful Accent 3" w:uiPriority="51"/>
-    <w:lsdException w:name="Grid Table 7 Colorful Accent 3" w:uiPriority="52"/>
-    <w:lsdException w:name="Grid Table 1 Light Accent 4" w:uiPriority="46"/>
-    <w:lsdException w:name="Grid Table 2 Accent 4" w:uiPriority="47"/>
-    <w:lsdException w:name="Grid Table 3 Accent 4" w:uiPriority="48"/>
-    <w:lsdException w:name="Grid Table 4 Accent 4" w:uiPriority="49"/>
-    <w:lsdException w:name="Grid Table 5 Dark Accent 4" w:uiPriority="50"/>
-    <w:lsdException w:name="Grid Table 6 Colorful Accent 4" w:uiPriority="51"/>
-    <w:lsdException w:name="Grid Table 7 Colorful Accent 4" w:uiPriority="52"/>
-    <w:lsdException w:name="Grid Table 1 Light Accent 5" w:uiPriority="46"/>
-    <w:lsdException w:name="Grid Table 2 Accent 5" w:uiPriority="47"/>
-    <w:lsdException w:name="Grid Table 3 Accent 5" w:uiPriority="48"/>
-    <w:lsdException w:name="Grid Table 4 Accent 5" w:uiPriority="49"/>
-    <w:lsdException w:name="Grid Table 5 Dark Accent 5" w:uiPriority="50"/>
-    <w:lsdException w:name="Grid Table 6 Colorful Accent 5" w:uiPriority="51"/>
-    <w:lsdException w:name="Grid Table 7 Colorful Accent 5" w:uiPriority="52"/>
-    <w:lsdException w:name="Grid Table 1 Light Accent 6" w:uiPriority="46"/>
-    <w:lsdException w:name="Grid Table 2 Accent 6" w:uiPriority="47"/>
-    <w:lsdException w:name="Grid Table 3 Accent 6" w:uiPriority="48"/>
-    <w:lsdException w:name="Grid Table 4 Accent 6" w:uiPriority="49"/>
-    <w:lsdException w:name="Grid Table 5 Dark Accent 6" w:uiPriority="50"/>
-    <w:lsdException w:name="Grid Table 6 Colorful Accent 6" w:uiPriority="51"/>
-    <w:lsdException w:name="Grid Table 7 Colorful Accent 6" w:uiPriority="52"/>
-    <w:lsdException w:name="List Table 1 Light" w:uiPriority="46"/>
-    <w:lsdException w:name="List Table 2" w:uiPriority="47"/>
-    <w:lsdException w:name="List Table 3" w:uiPriority="48"/>
-    <w:lsdException w:name="List Table 4" w:uiPriority="49"/>
-    <w:lsdException w:name="List Table 5 Dark" w:uiPriority="50"/>
-    <w:lsdException w:name="List Table 6 Colorful" w:uiPriority="51"/>
-    <w:lsdException w:name="List Table 7 Colorful" w:uiPriority="52"/>
-    <w:lsdException w:name="List Table 1 Light Accent 1" w:uiPriority="46"/>
-    <w:lsdException w:name="List Table 2 Accent 1" w:uiPriority="47"/>
-    <w:lsdException w:name="List Table 3 Accent 1" w:uiPriority="48"/>
-    <w:lsdException w:name="List Table 4 Accent 1" w:uiPriority="49"/>
-    <w:lsdException w:name="List Table 5 Dark Accent 1" w:uiPriority="50"/>
-    <w:lsdException w:name="List Table 6 Colorful Accent 1" w:uiPriority="51"/>
-    <w:lsdException w:name="List Table 7 Colorful Accent 1" w:uiPriority="52"/>
-    <w:lsdException w:name="List Table 1 Light Accent 2" w:uiPriority="46"/>
-    <w:lsdException w:name="List Table 2 Accent 2" w:uiPriority="47"/>
-    <w:lsdException w:name="List Table 3 Accent 2" w:uiPriority="48"/>
-    <w:lsdException w:name="List Table 4 Accent 2" w:uiPriority="49"/>
-    <w:lsdException w:name="List Table 5 Dark Accent 2" w:uiPriority="50"/>
-    <w:lsdException w:name="List Table 6 Colorful Accent 2" w:uiPriority="51"/>
-    <w:lsdException w:name="List Table 7 Colorful Accent 2" w:uiPriority="52"/>
-    <w:lsdException w:name="List Table 1 Light Accent 3" w:uiPriority="46"/>
-    <w:lsdException w:name="List Table 2 Accent 3" w:uiPriority="47"/>
-    <w:lsdException w:name="List Table 3 Accent 3" w:uiPriority="48"/>
-    <w:lsdException w:name="List Table 4 Accent 3" w:uiPriority="49"/>
-    <w:lsdException w:name="List Table 5 Dark Accent 3" w:uiPriority="50"/>
-    <w:lsdException w:name="List Table 6 Colorful Accent 3" w:uiPriority="51"/>
-    <w:lsdException w:name="List Table 7 Colorful Accent 3" w:uiPriority="52"/>
-    <w:lsdException w:name="List Table 1 Light Accent 4" w:uiPriority="46"/>
-    <w:lsdException w:name="List Table 2 Accent 4" w:uiPriority="47"/>
-    <w:lsdException w:name="List Table 3 Accent 4" w:uiPriority="48"/>
-    <w:lsdException w:name="List Table 4 Accent 4" w:uiPriority="49"/>
-    <w:lsdException w:name="List Table 5 Dark Accent 4" w:uiPriority="50"/>
-    <w:lsdException w:name="List Table 6 Colorful Accent 4" w:uiPriority="51"/>
-    <w:lsdException w:name="List Table 7 Colorful Accent 4" w:uiPriority="52"/>
-    <w:lsdException w:name="List Table 1 Light Accent 5" w:uiPriority="46"/>
-    <w:lsdException w:name="List Table 2 Accent 5" w:uiPriority="47"/>
-    <w:lsdException w:name="List Table 3 Accent 5" w:uiPriority="48"/>
-    <w:lsdException w:name="List Table 4 Accent 5" w:uiPriority="49"/>
-    <w:lsdException w:name="List Table 5 Dark Accent 5" w:uiPriority="50"/>
-    <w:lsdException w:name="List Table 6 Colorful Accent 5" w:uiPriority="51"/>
-    <w:lsdException w:name="List Table 7 Colorful Accent 5" w:uiPriority="52"/>
-    <w:lsdException w:name="List Table 1 Light Accent 6" w:uiPriority="46"/>
-    <w:lsdException w:name="List Table 2 Accent 6" w:uiPriority="47"/>
-    <w:lsdException w:name="List Table 3 Accent 6" w:uiPriority="48"/>
-    <w:lsdException w:name="List Table 4 Accent 6" w:uiPriority="49"/>
-    <w:lsdException w:name="List Table 5 Dark Accent 6" w:uiPriority="50"/>
-    <w:lsdException w:name="List Table 6 Colorful Accent 6" w:uiPriority="51"/>
-    <w:lsdException w:name="List Table 7 Colorful Accent 6" w:uiPriority="52"/>
-    <w:lsdException w:name="Mention" w:semiHidden="1" w:unhideWhenUsed="1"/>
-    <w:lsdException w:name="Smart Hyperlink" w:semiHidden="1" w:unhideWhenUsed="1"/>
-    <w:lsdException w:name="Hashtag" w:semiHidden="1" w:unhideWhenUsed="1"/>
-    <w:lsdException w:name="Unresolved Mention" w:semiHidden="1" w:unhideWhenUsed="1"/>
-    <w:lsdException w:name="Smart Link" w:semiHidden="1" w:unhideWhenUsed="1"/>
+  <w:latentStyles w:defLockedState="0" w:defUIPriority="99" w:defSemiHidden="1" w:defUnhideWhenUsed="1" w:defQFormat="0" w:count="267">
+    <w:lsdException w:name="Normal" w:semiHidden="0" w:uiPriority="0" w:unhideWhenUsed="0" w:qFormat="1"/>
+    <w:lsdException w:name="heading 1" w:semiHidden="0" w:uiPriority="9" w:unhideWhenUsed="0" w:qFormat="1"/>
+    <w:lsdException w:name="heading 2" w:uiPriority="9" w:qFormat="1"/>
+    <w:lsdException w:name="heading 3" w:uiPriority="9" w:qFormat="1"/>
+    <w:lsdException w:name="heading 4" w:uiPriority="9" w:qFormat="1"/>
+    <w:lsdException w:name="heading 5" w:uiPriority="9" w:qFormat="1"/>
+    <w:lsdException w:name="heading 6" w:uiPriority="9" w:qFormat="1"/>
+    <w:lsdException w:name="heading 7" w:uiPriority="9" w:qFormat="1"/>
+    <w:lsdException w:name="heading 8" w:uiPriority="9" w:qFormat="1"/>
+    <w:lsdException w:name="heading 9" w:uiPriority="9" w:qFormat="1"/>
+    <w:lsdException w:name="toc 1" w:uiPriority="39"/>
+    <w:lsdException w:name="toc 2" w:uiPriority="39"/>
+    <w:lsdException w:name="toc 3" w:uiPriority="39"/>
+    <w:lsdException w:name="toc 4" w:uiPriority="39"/>
+    <w:lsdException w:name="toc 5" w:uiPriority="39"/>
+    <w:lsdException w:name="toc 6" w:uiPriority="39"/>
+    <w:lsdException w:name="toc 7" w:uiPriority="39"/>
+    <w:lsdException w:name="toc 8" w:uiPriority="39"/>
+    <w:lsdException w:name="toc 9" w:uiPriority="39"/>
+    <w:lsdException w:name="caption" w:uiPriority="35" w:qFormat="1"/>
+    <w:lsdException w:name="Title" w:semiHidden="0" w:uiPriority="10" w:unhideWhenUsed="0" w:qFormat="1"/>
+    <w:lsdException w:name="Default Paragraph Font" w:uiPriority="1"/>
+    <w:lsdException w:name="Subtitle" w:semiHidden="0" w:uiPriority="11" w:unhideWhenUsed="0" w:qFormat="1"/>
+    <w:lsdException w:name="Strong" w:semiHidden="0" w:uiPriority="22" w:unhideWhenUsed="0" w:qFormat="1"/>
+    <w:lsdException w:name="Emphasis" w:semiHidden="0" w:uiPriority="20" w:unhideWhenUsed="0" w:qFormat="1"/>
+    <w:lsdException w:name="Table Grid" w:semiHidden="0" w:uiPriority="59" w:unhideWhenUsed="0"/>
+    <w:lsdException w:name="Placeholder Text" w:unhideWhenUsed="0"/>
+    <w:lsdException w:name="No Spacing" w:semiHidden="0" w:uiPriority="1" w:unhideWhenUsed="0" w:qFormat="1"/>
+    <w:lsdException w:name="Light Shading" w:semiHidden="0" w:uiPriority="60" w:unhideWhenUsed="0"/>
+    <w:lsdException w:name="Light List" w:semiHidden="0" w:uiPriority="61" w:unhideWhenUsed="0"/>
+    <w:lsdException w:name="Light Grid" w:semiHidden="0" w:uiPriority="62" w:unhideWhenUsed="0"/>
+    <w:lsdException w:name="Medium Shading 1" w:semiHidden="0" w:uiPriority="63" w:unhideWhenUsed="0"/>
+    <w:lsdException w:name="Medium Shading 2" w:semiHidden="0" w:uiPriority="64" w:unhideWhenUsed="0"/>
+    <w:lsdException w:name="Medium List 1" w:semiHidden="0" w:uiPriority="65" w:unhideWhenUsed="0"/>
+    <w:lsdException w:name="Medium List 2" w:semiHidden="0" w:uiPriority="66" w:unhideWhenUsed="0"/>
+    <w:lsdException w:name="Medium Grid 1" w:semiHidden="0" w:uiPriority="67" w:unhideWhenUsed="0"/>
+    <w:lsdException w:name="Medium Grid 2" w:semiHidden="0" w:uiPriority="68" w:unhideWhenUsed="0"/>
+    <w:lsdException w:name="Medium Grid 3" w:semiHidden="0" w:uiPriority="69" w:unhideWhenUsed="0"/>
+    <w:lsdException w:name="Dark List" w:semiHidden="0" w:uiPriority="70" w:unhideWhenUsed="0"/>
+    <w:lsdException w:name="Colorful Shading" w:semiHidden="0" w:uiPriority="71" w:unhideWhenUsed="0"/>
+    <w:lsdException w:name="Colorful List" w:semiHidden="0" w:uiPriority="72" w:unhideWhenUsed="0"/>
+    <w:lsdException w:name="Colorful Grid" w:semiHidden="0" w:uiPriority="73" w:unhideWhenUsed="0"/>
+    <w:lsdException w:name="Light Shading Accent 1" w:semiHidden="0" w:uiPriority="60" w:unhideWhenUsed="0"/>
+    <w:lsdException w:name="Light List Accent 1" w:semiHidden="0" w:uiPriority="61" w:unhideWhenUsed="0"/>
+    <w:lsdException w:name="Light Grid Accent 1" w:semiHidden="0" w:uiPriority="62" w:unhideWhenUsed="0"/>
+    <w:lsdException w:name="Medium Shading 1 Accent 1" w:semiHidden="0" w:uiPriority="63" w:unhideWhenUsed="0"/>
+    <w:lsdException w:name="Medium Shading 2 Accent 1" w:semiHidden="0" w:uiPriority="64" w:unhideWhenUsed="0"/>
+    <w:lsdException w:name="Medium List 1 Accent 1" w:semiHidden="0" w:uiPriority="65" w:unhideWhenUsed="0"/>
+    <w:lsdException w:name="Revision" w:unhideWhenUsed="0"/>
+    <w:lsdException w:name="List Paragraph" w:semiHidden="0" w:uiPriority="34" w:unhideWhenUsed="0" w:qFormat="1"/>
+    <w:lsdException w:name="Quote" w:semiHidden="0" w:uiPriority="29" w:unhideWhenUsed="0" w:qFormat="1"/>
+    <w:lsdException w:name="Intense Quote" w:semiHidden="0" w:uiPriority="30" w:unhideWhenUsed="0" w:qFormat="1"/>
+    <w:lsdException w:name="Medium List 2 Accent 1" w:semiHidden="0" w:uiPriority="66" w:unhideWhenUsed="0"/>
+    <w:lsdException w:name="Medium Grid 1 Accent 1" w:semiHidden="0" w:uiPriority="67" w:unhideWhenUsed="0"/>
+    <w:lsdException w:name="Medium Grid 2 Accent 1" w:semiHidden="0" w:uiPriority="68" w:unhideWhenUsed="0"/>
+    <w:lsdException w:name="Medium Grid 3 Accent 1" w:semiHidden="0" w:uiPriority="69" w:unhideWhenUsed="0"/>
+    <w:lsdException w:name="Dark List Accent 1" w:semiHidden="0" w:uiPriority="70" w:unhideWhenUsed="0"/>
+    <w:lsdException w:name="Colorful Shading Accent 1" w:semiHidden="0" w:uiPriority="71" w:unhideWhenUsed="0"/>
+    <w:lsdException w:name="Colorful List Accent 1" w:semiHidden="0" w:uiPriority="72" w:unhideWhenUsed="0"/>
+    <w:lsdException w:name="Colorful Grid Accent 1" w:semiHidden="0" w:uiPriority="73" w:unhideWhenUsed="0"/>
+    <w:lsdException w:name="Light Shading Accent 2" w:semiHidden="0" w:uiPriority="60" w:unhideWhenUsed="0"/>
+    <w:lsdException w:name="Light List Accent 2" w:semiHidden="0" w:uiPriority="61" w:unhideWhenUsed="0"/>
+    <w:lsdException w:name="Light Grid Accent 2" w:semiHidden="0" w:uiPriority="62" w:unhideWhenUsed="0"/>
+    <w:lsdException w:name="Medium Shading 1 Accent 2" w:semiHidden="0" w:uiPriority="63" w:unhideWhenUsed="0"/>
+    <w:lsdException w:name="Medium Shading 2 Accent 2" w:semiHidden="0" w:uiPriority="64" w:unhideWhenUsed="0"/>
+    <w:lsdException w:name="Medium List 1 Accent 2" w:semiHidden="0" w:uiPriority="65" w:unhideWhenUsed="0"/>
+    <w:lsdException w:name="Medium List 2 Accent 2" w:semiHidden="0" w:uiPriority="66" w:unhideWhenUsed="0"/>
+    <w:lsdException w:name="Medium Grid 1 Accent 2" w:semiHidden="0" w:uiPriority="67" w:unhideWhenUsed="0"/>
+    <w:lsdException w:name="Medium Grid 2 Accent 2" w:semiHidden="0" w:uiPriority="68" w:unhideWhenUsed="0"/>
+    <w:lsdException w:name="Medium Grid 3 Accent 2" w:semiHidden="0" w:uiPriority="69" w:unhideWhenUsed="0"/>
+    <w:lsdException w:name="Dark List Accent 2" w:semiHidden="0" w:uiPriority="70" w:unhideWhenUsed="0"/>
+    <w:lsdException w:name="Colorful Shading Accent 2" w:semiHidden="0" w:uiPriority="71" w:unhideWhenUsed="0"/>
+    <w:lsdException w:name="Colorful List Accent 2" w:semiHidden="0" w:uiPriority="72" w:unhideWhenUsed="0"/>
+    <w:lsdException w:name="Colorful Grid Accent 2" w:semiHidden="0" w:uiPriority="73" w:unhideWhenUsed="0"/>
+    <w:lsdException w:name="Light Shading Accent 3" w:semiHidden="0" w:uiPriority="60" w:unhideWhenUsed="0"/>
+    <w:lsdException w:name="Light List Accent 3" w:semiHidden="0" w:uiPriority="61" w:unhideWhenUsed="0"/>
+    <w:lsdException w:name="Light Grid Accent 3" w:semiHidden="0" w:uiPriority="62" w:unhideWhenUsed="0"/>
+    <w:lsdException w:name="Medium Shading 1 Accent 3" w:semiHidden="0" w:uiPriority="63" w:unhideWhenUsed="0"/>
+    <w:lsdException w:name="Medium Shading 2 Accent 3" w:semiHidden="0" w:uiPriority="64" w:unhideWhenUsed="0"/>
+    <w:lsdException w:name="Medium List 1 Accent 3" w:semiHidden="0" w:uiPriority="65" w:unhideWhenUsed="0"/>
+    <w:lsdException w:name="Medium List 2 Accent 3" w:semiHidden="0" w:uiPriority="66" w:unhideWhenUsed="0"/>
+    <w:lsdException w:name="Medium Grid 1 Accent 3" w:semiHidden="0" w:uiPriority="67" w:unhideWhenUsed="0"/>
+    <w:lsdException w:name="Medium Grid 2 Accent 3" w:semiHidden="0" w:uiPriority="68" w:unhideWhenUsed="0"/>
+    <w:lsdException w:name="Medium Grid 3 Accent 3" w:semiHidden="0" w:uiPriority="69" w:unhideWhenUsed="0"/>
+    <w:lsdException w:name="Dark List Accent 3" w:semiHidden="0" w:uiPriority="70" w:unhideWhenUsed="0"/>
+    <w:lsdException w:name="Colorful Shading Accent 3" w:semiHidden="0" w:uiPriority="71" w:unhideWhenUsed="0"/>
+    <w:lsdException w:name="Colorful List Accent 3" w:semiHidden="0" w:uiPriority="72" w:unhideWhenUsed="0"/>
+    <w:lsdException w:name="Colorful Grid Accent 3" w:semiHidden="0" w:uiPriority="73" w:unhideWhenUsed="0"/>
+    <w:lsdException w:name="Light Shading Accent 4" w:semiHidden="0" w:uiPriority="60" w:unhideWhenUsed="0"/>
+    <w:lsdException w:name="Light List Accent 4" w:semiHidden="0" w:uiPriority="61" w:unhideWhenUsed="0"/>
+    <w:lsdException w:name="Light Grid Accent 4" w:semiHidden="0" w:uiPriority="62" w:unhideWhenUsed="0"/>
+    <w:lsdException w:name="Medium Shading 1 Accent 4" w:semiHidden="0" w:uiPriority="63" w:unhideWhenUsed="0"/>
+    <w:lsdException w:name="Medium Shading 2 Accent 4" w:semiHidden="0" w:uiPriority="64" w:unhideWhenUsed="0"/>
+    <w:lsdException w:name="Medium List 1 Accent 4" w:semiHidden="0" w:uiPriority="65" w:unhideWhenUsed="0"/>
+    <w:lsdException w:name="Medium List 2 Accent 4" w:semiHidden="0" w:uiPriority="66" w:unhideWhenUsed="0"/>
+    <w:lsdException w:name="Medium Grid 1 Accent 4" w:semiHidden="0" w:uiPriority="67" w:unhideWhenUsed="0"/>
+    <w:lsdException w:name="Medium Grid 2 Accent 4" w:semiHidden="0" w:uiPriority="68" w:unhideWhenUsed="0"/>
+    <w:lsdException w:name="Medium Grid 3 Accent 4" w:semiHidden="0" w:uiPriority="69" w:unhideWhenUsed="0"/>
+    <w:lsdException w:name="Dark List Accent 4" w:semiHidden="0" w:uiPriority="70" w:unhideWhenUsed="0"/>
+    <w:lsdException w:name="Colorful Shading Accent 4" w:semiHidden="0" w:uiPriority="71" w:unhideWhenUsed="0"/>
+    <w:lsdException w:name="Colorful List Accent 4" w:semiHidden="0" w:uiPriority="72" w:unhideWhenUsed="0"/>
+    <w:lsdException w:name="Colorful Grid Accent 4" w:semiHidden="0" w:uiPriority="73" w:unhideWhenUsed="0"/>
+    <w:lsdException w:name="Light Shading Accent 5" w:semiHidden="0" w:uiPriority="60" w:unhideWhenUsed="0"/>
+    <w:lsdException w:name="Light List Accent 5" w:semiHidden="0" w:uiPriority="61" w:unhideWhenUsed="0"/>
+    <w:lsdException w:name="Light Grid Accent 5" w:semiHidden="0" w:uiPriority="62" w:unhideWhenUsed="0"/>
+    <w:lsdException w:name="Medium Shading 1 Accent 5" w:semiHidden="0" w:uiPriority="63" w:unhideWhenUsed="0"/>
+    <w:lsdException w:name="Medium Shading 2 Accent 5" w:semiHidden="0" w:uiPriority="64" w:unhideWhenUsed="0"/>
+    <w:lsdException w:name="Medium List 1 Accent 5" w:semiHidden="0" w:uiPriority="65" w:unhideWhenUsed="0"/>
+    <w:lsdException w:name="Medium List 2 Accent 5" w:semiHidden="0" w:uiPriority="66" w:unhideWhenUsed="0"/>
+    <w:lsdException w:name="Medium Grid 1 Accent 5" w:semiHidden="0" w:uiPriority="67" w:unhideWhenUsed="0"/>
+    <w:lsdException w:name="Medium Grid 2 Accent 5" w:semiHidden="0" w:uiPriority="68" w:unhideWhenUsed="0"/>
+    <w:lsdException w:name="Medium Grid 3 Accent 5" w:semiHidden="0" w:uiPriority="69" w:unhideWhenUsed="0"/>
+    <w:lsdException w:name="Dark List Accent 5" w:semiHidden="0" w:uiPriority="70" w:unhideWhenUsed="0"/>
+    <w:lsdException w:name="Colorful Shading Accent 5" w:semiHidden="0" w:uiPriority="71" w:unhideWhenUsed="0"/>
+    <w:lsdException w:name="Colorful List Accent 5" w:semiHidden="0" w:uiPriority="72" w:unhideWhenUsed="0"/>
+    <w:lsdException w:name="Colorful Grid Accent 5" w:semiHidden="0" w:uiPriority="73" w:unhideWhenUsed="0"/>
+    <w:lsdException w:name="Light Shading Accent 6" w:semiHidden="0" w:uiPriority="60" w:unhideWhenUsed="0"/>
+    <w:lsdException w:name="Light List Accent 6" w:semiHidden="0" w:uiPriority="61" w:unhideWhenUsed="0"/>
+    <w:lsdException w:name="Light Grid Accent 6" w:semiHidden="0" w:uiPriority="62" w:unhideWhenUsed="0"/>
+    <w:lsdException w:name="Medium Shading 1 Accent 6" w:semiHidden="0" w:uiPriority="63" w:unhideWhenUsed="0"/>
+    <w:lsdException w:name="Medium Shading 2 Accent 6" w:semiHidden="0" w:uiPriority="64" w:unhideWhenUsed="0"/>
+    <w:lsdException w:name="Medium List 1 Accent 6" w:semiHidden="0" w:uiPriority="65" w:unhideWhenUsed="0"/>
+    <w:lsdException w:name="Medium List 2 Accent 6" w:semiHidden="0" w:uiPriority="66" w:unhideWhenUsed="0"/>
+    <w:lsdException w:name="Medium Grid 1 Accent 6" w:semiHidden="0" w:uiPriority="67" w:unhideWhenUsed="0"/>
+    <w:lsdException w:name="Medium Grid 2 Accent 6" w:semiHidden="0" w:uiPriority="68" w:unhideWhenUsed="0"/>
+    <w:lsdException w:name="Medium Grid 3 Accent 6" w:semiHidden="0" w:uiPriority="69" w:unhideWhenUsed="0"/>
+    <w:lsdException w:name="Dark List Accent 6" w:semiHidden="0" w:uiPriority="70" w:unhideWhenUsed="0"/>
+    <w:lsdException w:name="Colorful Shading Accent 6" w:semiHidden="0" w:uiPriority="71" w:unhideWhenUsed="0"/>
+    <w:lsdException w:name="Colorful List Accent 6" w:semiHidden="0" w:uiPriority="72" w:unhideWhenUsed="0"/>
+    <w:lsdException w:name="Colorful Grid Accent 6" w:semiHidden="0" w:uiPriority="73" w:unhideWhenUsed="0"/>
+    <w:lsdException w:name="Subtle Emphasis" w:semiHidden="0" w:uiPriority="19" w:unhideWhenUsed="0" w:qFormat="1"/>
+    <w:lsdException w:name="Intense Emphasis" w:semiHidden="0" w:uiPriority="21" w:unhideWhenUsed="0" w:qFormat="1"/>
+    <w:lsdException w:name="Subtle Reference" w:semiHidden="0" w:uiPriority="31" w:unhideWhenUsed="0" w:qFormat="1"/>
+    <w:lsdException w:name="Intense Reference" w:semiHidden="0" w:uiPriority="32" w:unhideWhenUsed="0" w:qFormat="1"/>
+    <w:lsdException w:name="Book Title" w:semiHidden="0" w:uiPriority="33" w:unhideWhenUsed="0" w:qFormat="1"/>
+    <w:lsdException w:name="Bibliography" w:uiPriority="37"/>
+    <w:lsdException w:name="TOC Heading" w:uiPriority="39" w:qFormat="1"/>
+  </w:latentStyles>
+  <w:style w:type="paragraph" w:default="1" w:styleId="Standard">
+    <w:name w:val="Normal"/>
+    <w:qFormat/>
+    <w:rsid w:val="00060826"/>
+  </w:style>
+  <w:style w:type="character" w:default="1" w:styleId="Absatz-Standardschriftart">
+    <w:name w:val="Default Paragraph Font"/>
+    <w:uiPriority w:val="1"/>
+    <w:semiHidden/>
+    <w:unhideWhenUsed/>
+  </w:style>
+  <w:style w:type="table" w:default="1" w:styleId="NormaleTabelle">
+    <w:name w:val="Normal Table"/>
+    <w:uiPriority w:val="99"/>
+    <w:semiHidden/>
+    <w:unhideWhenUsed/>
+    <w:tblPr>
+      <w:tblInd w:w="0" w:type="dxa"/>
+      <w:tblCellMar>
+        <w:top w:w="0" w:type="dxa"/>
+        <w:left w:w="108" w:type="dxa"/>
+        <w:bottom w:w="0" w:type="dxa"/>
+        <w:right w:w="108" w:type="dxa"/>
+      </w:tblCellMar>
+    </w:tblPr>
+  </w:style>
+  <w:style w:type="numbering" w:default="1" w:styleId="KeineListe">
+    <w:name w:val="No List"/>
+    <w:uiPriority w:val="99"/>
+    <w:semiHidden/>
+    <w:unhideWhenUsed/>
+  </w:style>
+  <w:style w:type="table" w:styleId="Tabellenraster">
+    <w:name w:val="Table Grid"/>
+    <w:basedOn w:val="NormaleTabelle"/>
+    <w:uiPriority w:val="59"/>
+    <w:rsid w:val="005C5D73"/>
+    <w:pPr>
+      <w:spacing w:after="0" w:line="240" w:lineRule="auto"/>
+    </w:pPr>
+    <w:tblPr>
+      <w:tblBorders>
+        <w:top w:val="single" w:sz="4" w:space="0" w:color="auto"/>
+        <w:left w:val="single" w:sz="4" w:space="0" w:color="auto"/>
+        <w:bottom w:val="single" w:sz="4" w:space="0" w:color="auto"/>
+        <w:right w:val="single" w:sz="4" w:space="0" w:color="auto"/>
+        <w:insideH w:val="single" w:sz="4" w:space="0" w:color="auto"/>
+        <w:insideV w:val="single" w:sz="4" w:space="0" w:color="auto"/>
+      </w:tblBorders>
+    </w:tblPr>
+  </w:style>
+  <w:style w:type="paragraph" w:customStyle="1" w:styleId="RegestDeutsch">
+    <w:name w:val="Regest Deutsch"/>
+    <w:basedOn w:val="Standard"/>
+    <w:qFormat/>
+    <w:rsid w:val="00060826"/>
+    <w:pPr>
+      <w:spacing w:after="0" w:line="240" w:lineRule="auto"/>
+      <w:jc w:val="both"/>
+    </w:pPr>
+    <w:rPr>
+      <w:rFonts w:ascii="Times New Roman" w:hAnsi="Times New Roman" w:cs="Times New Roman"/>
+      <w:i/>
+      <w:color w:val="00B0F0"/>
+      <w:sz w:val="24"/>
+      <w:szCs w:val="24"/>
+    </w:rPr>
+  </w:style>
+  <w:style w:type="paragraph" w:customStyle="1" w:styleId="RegestEnglisch">
+    <w:name w:val="Regest Englisch"/>
+    <w:basedOn w:val="Standard"/>
+    <w:qFormat/>
+    <w:rsid w:val="00060826"/>
+    <w:pPr>
+      <w:spacing w:after="0" w:line="240" w:lineRule="auto"/>
+      <w:jc w:val="both"/>
+    </w:pPr>
+    <w:rPr>
+      <w:rFonts w:ascii="Times New Roman" w:hAnsi="Times New Roman" w:cs="Times New Roman"/>
+      <w:i/>
+      <w:color w:val="00B050"/>
+      <w:sz w:val="24"/>
+      <w:szCs w:val="24"/>
+      <w:lang w:val="en-US"/>
+    </w:rPr>
+  </w:style>
+  <w:style w:type="paragraph" w:customStyle="1" w:styleId="Kommentar">
+    <w:name w:val="Kommentar"/>
+    <w:basedOn w:val="Standard"/>
+    <w:qFormat/>
+    <w:rsid w:val="00060826"/>
+    <w:pPr>
+      <w:spacing w:after="0" w:line="240" w:lineRule="auto"/>
+      <w:jc w:val="both"/>
+    </w:pPr>
+    <w:rPr>
+      <w:rFonts w:ascii="Times New Roman" w:hAnsi="Times New Roman" w:cs="Times New Roman"/>
+      <w:i/>
+      <w:color w:val="C00000"/>
+      <w:sz w:val="24"/>
+      <w:szCs w:val="24"/>
+    </w:rPr>
+  </w:style>
+  <w:style w:type="paragraph" w:customStyle="1" w:styleId="Archiv-undDruckvermerk">
+    <w:name w:val="Archiv- und Druckvermerk"/>
+    <w:basedOn w:val="Standard"/>
+    <w:qFormat/>
+    <w:rsid w:val="00060826"/>
+    <w:pPr>
+      <w:spacing w:after="0" w:line="240" w:lineRule="auto"/>
+      <w:jc w:val="both"/>
+    </w:pPr>
+    <w:rPr>
+      <w:rFonts w:ascii="Times New Roman" w:hAnsi="Times New Roman" w:cs="Times New Roman"/>
+      <w:i/>
+      <w:color w:val="7030A0"/>
+      <w:lang w:val="es-ES"/>
+    </w:rPr>
+  </w:style>
+  <w:style w:type="paragraph" w:styleId="Listenabsatz">
+    <w:name w:val="List Paragraph"/>
+    <w:basedOn w:val="Standard"/>
+    <w:uiPriority w:val="34"/>
+    <w:qFormat/>
+    <w:rsid w:val="00060826"/>
+    <w:pPr>
+      <w:ind w:left="720"/>
+      <w:contextualSpacing/>
+    </w:pPr>
+  </w:style>
+  <w:style w:type="character" w:styleId="Kommentarzeichen">
+    <w:name w:val="annotation reference"/>
+    <w:basedOn w:val="Absatz-Standardschriftart"/>
+    <w:uiPriority w:val="99"/>
+    <w:semiHidden/>
+    <w:unhideWhenUsed/>
+    <w:rsid w:val="00876C7B"/>
+    <w:rPr>
+      <w:sz w:val="16"/>
+      <w:szCs w:val="16"/>
+    </w:rPr>
+  </w:style>
+  <w:style w:type="paragraph" w:styleId="Kommentartext">
+    <w:name w:val="annotation text"/>
+    <w:basedOn w:val="Standard"/>
+    <w:link w:val="KommentartextZchn"/>
+    <w:uiPriority w:val="99"/>
+    <w:semiHidden/>
+    <w:unhideWhenUsed/>
+    <w:rsid w:val="00876C7B"/>
+    <w:pPr>
+      <w:spacing w:line="240" w:lineRule="auto"/>
+    </w:pPr>
+    <w:rPr>
+      <w:sz w:val="20"/>
+      <w:szCs w:val="20"/>
+    </w:rPr>
+  </w:style>
+  <w:style w:type="character" w:customStyle="1" w:styleId="KommentartextZchn">
+    <w:name w:val="Kommentartext Zchn"/>
+    <w:basedOn w:val="Absatz-Standardschriftart"/>
+    <w:link w:val="Kommentartext"/>
+    <w:uiPriority w:val="99"/>
+    <w:semiHidden/>
+    <w:rsid w:val="00876C7B"/>
+    <w:rPr>
+      <w:sz w:val="20"/>
+      <w:szCs w:val="20"/>
+    </w:rPr>
+  </w:style>
+  <w:style w:type="paragraph" w:styleId="Kommentarthema">
+    <w:name w:val="annotation subject"/>
+    <w:basedOn w:val="Kommentartext"/>
+    <w:next w:val="Kommentartext"/>
+    <w:link w:val="KommentarthemaZchn"/>
+    <w:uiPriority w:val="99"/>
+    <w:semiHidden/>
+    <w:unhideWhenUsed/>
+    <w:rsid w:val="00876C7B"/>
+    <w:rPr>
+      <w:b/>
+      <w:bCs/>
+    </w:rPr>
+  </w:style>
+  <w:style w:type="character" w:customStyle="1" w:styleId="KommentarthemaZchn">
+    <w:name w:val="Kommentarthema Zchn"/>
+    <w:basedOn w:val="KommentartextZchn"/>
+    <w:link w:val="Kommentarthema"/>
+    <w:uiPriority w:val="99"/>
+    <w:semiHidden/>
+    <w:rsid w:val="00876C7B"/>
+    <w:rPr>
+      <w:b/>
+      <w:bCs/>
+      <w:sz w:val="20"/>
+      <w:szCs w:val="20"/>
+    </w:rPr>
+  </w:style>
+  <w:style w:type="paragraph" w:styleId="Sprechblasentext">
+    <w:name w:val="Balloon Text"/>
+    <w:basedOn w:val="Standard"/>
+    <w:link w:val="SprechblasentextZchn"/>
+    <w:uiPriority w:val="99"/>
+    <w:semiHidden/>
+    <w:unhideWhenUsed/>
+    <w:rsid w:val="00876C7B"/>
+    <w:pPr>
+      <w:spacing w:after="0" w:line="240" w:lineRule="auto"/>
+    </w:pPr>
+    <w:rPr>
+      <w:rFonts w:ascii="Tahoma" w:hAnsi="Tahoma" w:cs="Tahoma"/>
+      <w:sz w:val="16"/>
+      <w:szCs w:val="16"/>
+    </w:rPr>
+  </w:style>
+  <w:style w:type="character" w:customStyle="1" w:styleId="SprechblasentextZchn">
+    <w:name w:val="Sprechblasentext Zchn"/>
+    <w:basedOn w:val="Absatz-Standardschriftart"/>
+    <w:link w:val="Sprechblasentext"/>
+    <w:uiPriority w:val="99"/>
+    <w:semiHidden/>
+    <w:rsid w:val="00876C7B"/>
+    <w:rPr>
+      <w:rFonts w:ascii="Tahoma" w:hAnsi="Tahoma" w:cs="Tahoma"/>
+      <w:sz w:val="16"/>
+      <w:szCs w:val="16"/>
+    </w:rPr>
+  </w:style>
+</w:styles>
+</file>
+
+<file path=word/stylesWithEffects.xml><?xml version="1.0" encoding="utf-8"?>
+<w:styles xmlns:wpc="http://schemas.microsoft.com/office/word/2010/wordprocessingCanvas" xmlns:mc="http://schemas.openxmlformats.org/markup-compatibility/2006" xmlns:o="urn:schemas-microsoft-com:office:office" xmlns:r="http://schemas.openxmlformats.org/officeDocument/2006/relationships" xmlns:m="http://schemas.openxmlformats.org/officeDocument/2006/math" xmlns:v="urn:schemas-microsoft-com:vml" xmlns:wp14="http://schemas.microsoft.com/office/word/2010/wordprocessingDrawing" xmlns:wp="http://schemas.openxmlformats.org/drawingml/2006/wordprocessingDrawing" xmlns:w10="urn:schemas-microsoft-com:office:word" xmlns:w="http://schemas.openxmlformats.org/wordprocessingml/2006/main" xmlns:w14="http://schemas.microsoft.com/office/word/2010/wordml" xmlns:wpg="http://schemas.microsoft.com/office/word/2010/wordprocessingGroup" xmlns:wpi="http://schemas.microsoft.com/office/word/2010/wordprocessingInk" xmlns:wne="http://schemas.microsoft.com/office/word/2006/wordml" xmlns:wps="http://schemas.microsoft.com/office/word/2010/wordprocessingShape" mc:Ignorable="w14 wp14">
+  <w:docDefaults>
+    <w:rPrDefault>
+      <w:rPr>
+        <w:rFonts w:asciiTheme="minorHAnsi" w:eastAsiaTheme="minorHAnsi" w:hAnsiTheme="minorHAnsi" w:cstheme="minorBidi"/>
+        <w:sz w:val="22"/>
+        <w:szCs w:val="22"/>
+        <w:lang w:val="de-DE" w:eastAsia="en-US" w:bidi="ar-SA"/>
+      </w:rPr>
+    </w:rPrDefault>
+    <w:pPrDefault>
+      <w:pPr>
+        <w:spacing w:after="200" w:line="276" w:lineRule="auto"/>
+      </w:pPr>
+    </w:pPrDefault>
+  </w:docDefaults>
+  <w:latentStyles w:defLockedState="0" w:defUIPriority="99" w:defSemiHidden="1" w:defUnhideWhenUsed="1" w:defQFormat="0" w:count="267">
+    <w:lsdException w:name="Normal" w:semiHidden="0" w:uiPriority="0" w:unhideWhenUsed="0" w:qFormat="1"/>
+    <w:lsdException w:name="heading 1" w:semiHidden="0" w:uiPriority="9" w:unhideWhenUsed="0" w:qFormat="1"/>
+    <w:lsdException w:name="heading 2" w:uiPriority="9" w:qFormat="1"/>
+    <w:lsdException w:name="heading 3" w:uiPriority="9" w:qFormat="1"/>
+    <w:lsdException w:name="heading 4" w:uiPriority="9" w:qFormat="1"/>
+    <w:lsdException w:name="heading 5" w:uiPriority="9" w:qFormat="1"/>
+    <w:lsdException w:name="heading 6" w:uiPriority="9" w:qFormat="1"/>
+    <w:lsdException w:name="heading 7" w:uiPriority="9" w:qFormat="1"/>
+    <w:lsdException w:name="heading 8" w:uiPriority="9" w:qFormat="1"/>
+    <w:lsdException w:name="heading 9" w:uiPriority="9" w:qFormat="1"/>
+    <w:lsdException w:name="toc 1" w:uiPriority="39"/>
+    <w:lsdException w:name="toc 2" w:uiPriority="39"/>
+    <w:lsdException w:name="toc 3" w:uiPriority="39"/>
+    <w:lsdException w:name="toc 4" w:uiPriority="39"/>
+    <w:lsdException w:name="toc 5" w:uiPriority="39"/>
+    <w:lsdException w:name="toc 6" w:uiPriority="39"/>
+    <w:lsdException w:name="toc 7" w:uiPriority="39"/>
+    <w:lsdException w:name="toc 8" w:uiPriority="39"/>
+    <w:lsdException w:name="toc 9" w:uiPriority="39"/>
+    <w:lsdException w:name="caption" w:uiPriority="35" w:qFormat="1"/>
+    <w:lsdException w:name="Title" w:semiHidden="0" w:uiPriority="10" w:unhideWhenUsed="0" w:qFormat="1"/>
+    <w:lsdException w:name="Default Paragraph Font" w:uiPriority="1"/>
+    <w:lsdException w:name="Subtitle" w:semiHidden="0" w:uiPriority="11" w:unhideWhenUsed="0" w:qFormat="1"/>
+    <w:lsdException w:name="Strong" w:semiHidden="0" w:uiPriority="22" w:unhideWhenUsed="0" w:qFormat="1"/>
+    <w:lsdException w:name="Emphasis" w:semiHidden="0" w:uiPriority="20" w:unhideWhenUsed="0" w:qFormat="1"/>
+    <w:lsdException w:name="Table Grid" w:semiHidden="0" w:uiPriority="59" w:unhideWhenUsed="0"/>
+    <w:lsdException w:name="Placeholder Text" w:unhideWhenUsed="0"/>
+    <w:lsdException w:name="No Spacing" w:semiHidden="0" w:uiPriority="1" w:unhideWhenUsed="0" w:qFormat="1"/>
+    <w:lsdException w:name="Light Shading" w:semiHidden="0" w:uiPriority="60" w:unhideWhenUsed="0"/>
+    <w:lsdException w:name="Light List" w:semiHidden="0" w:uiPriority="61" w:unhideWhenUsed="0"/>
+    <w:lsdException w:name="Light Grid" w:semiHidden="0" w:uiPriority="62" w:unhideWhenUsed="0"/>
+    <w:lsdException w:name="Medium Shading 1" w:semiHidden="0" w:uiPriority="63" w:unhideWhenUsed="0"/>
+    <w:lsdException w:name="Medium Shading 2" w:semiHidden="0" w:uiPriority="64" w:unhideWhenUsed="0"/>
+    <w:lsdException w:name="Medium List 1" w:semiHidden="0" w:uiPriority="65" w:unhideWhenUsed="0"/>
+    <w:lsdException w:name="Medium List 2" w:semiHidden="0" w:uiPriority="66" w:unhideWhenUsed="0"/>
+    <w:lsdException w:name="Medium Grid 1" w:semiHidden="0" w:uiPriority="67" w:unhideWhenUsed="0"/>
+    <w:lsdException w:name="Medium Grid 2" w:semiHidden="0" w:uiPriority="68" w:unhideWhenUsed="0"/>
+    <w:lsdException w:name="Medium Grid 3" w:semiHidden="0" w:uiPriority="69" w:unhideWhenUsed="0"/>
+    <w:lsdException w:name="Dark List" w:semiHidden="0" w:uiPriority="70" w:unhideWhenUsed="0"/>
+    <w:lsdException w:name="Colorful Shading" w:semiHidden="0" w:uiPriority="71" w:unhideWhenUsed="0"/>
+    <w:lsdException w:name="Colorful List" w:semiHidden="0" w:uiPriority="72" w:unhideWhenUsed="0"/>
+    <w:lsdException w:name="Colorful Grid" w:semiHidden="0" w:uiPriority="73" w:unhideWhenUsed="0"/>
+    <w:lsdException w:name="Light Shading Accent 1" w:semiHidden="0" w:uiPriority="60" w:unhideWhenUsed="0"/>
+    <w:lsdException w:name="Light List Accent 1" w:semiHidden="0" w:uiPriority="61" w:unhideWhenUsed="0"/>
+    <w:lsdException w:name="Light Grid Accent 1" w:semiHidden="0" w:uiPriority="62" w:unhideWhenUsed="0"/>
+    <w:lsdException w:name="Medium Shading 1 Accent 1" w:semiHidden="0" w:uiPriority="63" w:unhideWhenUsed="0"/>
+    <w:lsdException w:name="Medium Shading 2 Accent 1" w:semiHidden="0" w:uiPriority="64" w:unhideWhenUsed="0"/>
+    <w:lsdException w:name="Medium List 1 Accent 1" w:semiHidden="0" w:uiPriority="65" w:unhideWhenUsed="0"/>
+    <w:lsdException w:name="Revision" w:unhideWhenUsed="0"/>
+    <w:lsdException w:name="List Paragraph" w:semiHidden="0" w:uiPriority="34" w:unhideWhenUsed="0" w:qFormat="1"/>
+    <w:lsdException w:name="Quote" w:semiHidden="0" w:uiPriority="29" w:unhideWhenUsed="0" w:qFormat="1"/>
+    <w:lsdException w:name="Intense Quote" w:semiHidden="0" w:uiPriority="30" w:unhideWhenUsed="0" w:qFormat="1"/>
+    <w:lsdException w:name="Medium List 2 Accent 1" w:semiHidden="0" w:uiPriority="66" w:unhideWhenUsed="0"/>
+    <w:lsdException w:name="Medium Grid 1 Accent 1" w:semiHidden="0" w:uiPriority="67" w:unhideWhenUsed="0"/>
+    <w:lsdException w:name="Medium Grid 2 Accent 1" w:semiHidden="0" w:uiPriority="68" w:unhideWhenUsed="0"/>
+    <w:lsdException w:name="Medium Grid 3 Accent 1" w:semiHidden="0" w:uiPriority="69" w:unhideWhenUsed="0"/>
+    <w:lsdException w:name="Dark List Accent 1" w:semiHidden="0" w:uiPriority="70" w:unhideWhenUsed="0"/>
+    <w:lsdException w:name="Colorful Shading Accent 1" w:semiHidden="0" w:uiPriority="71" w:unhideWhenUsed="0"/>
+    <w:lsdException w:name="Colorful List Accent 1" w:semiHidden="0" w:uiPriority="72" w:unhideWhenUsed="0"/>
+    <w:lsdException w:name="Colorful Grid Accent 1" w:semiHidden="0" w:uiPriority="73" w:unhideWhenUsed="0"/>
+    <w:lsdException w:name="Light Shading Accent 2" w:semiHidden="0" w:uiPriority="60" w:unhideWhenUsed="0"/>
+    <w:lsdException w:name="Light List Accent 2" w:semiHidden="0" w:uiPriority="61" w:unhideWhenUsed="0"/>
+    <w:lsdException w:name="Light Grid Accent 2" w:semiHidden="0" w:uiPriority="62" w:unhideWhenUsed="0"/>
+    <w:lsdException w:name="Medium Shading 1 Accent 2" w:semiHidden="0" w:uiPriority="63" w:unhideWhenUsed="0"/>
+    <w:lsdException w:name="Medium Shading 2 Accent 2" w:semiHidden="0" w:uiPriority="64" w:unhideWhenUsed="0"/>
+    <w:lsdException w:name="Medium List 1 Accent 2" w:semiHidden="0" w:uiPriority="65" w:unhideWhenUsed="0"/>
+    <w:lsdException w:name="Medium List 2 Accent 2" w:semiHidden="0" w:uiPriority="66" w:unhideWhenUsed="0"/>
+    <w:lsdException w:name="Medium Grid 1 Accent 2" w:semiHidden="0" w:uiPriority="67" w:unhideWhenUsed="0"/>
+    <w:lsdException w:name="Medium Grid 2 Accent 2" w:semiHidden="0" w:uiPriority="68" w:unhideWhenUsed="0"/>
+    <w:lsdException w:name="Medium Grid 3 Accent 2" w:semiHidden="0" w:uiPriority="69" w:unhideWhenUsed="0"/>
+    <w:lsdException w:name="Dark List Accent 2" w:semiHidden="0" w:uiPriority="70" w:unhideWhenUsed="0"/>
+    <w:lsdException w:name="Colorful Shading Accent 2" w:semiHidden="0" w:uiPriority="71" w:unhideWhenUsed="0"/>
+    <w:lsdException w:name="Colorful List Accent 2" w:semiHidden="0" w:uiPriority="72" w:unhideWhenUsed="0"/>
+    <w:lsdException w:name="Colorful Grid Accent 2" w:semiHidden="0" w:uiPriority="73" w:unhideWhenUsed="0"/>
+    <w:lsdException w:name="Light Shading Accent 3" w:semiHidden="0" w:uiPriority="60" w:unhideWhenUsed="0"/>
+    <w:lsdException w:name="Light List Accent 3" w:semiHidden="0" w:uiPriority="61" w:unhideWhenUsed="0"/>
+    <w:lsdException w:name="Light Grid Accent 3" w:semiHidden="0" w:uiPriority="62" w:unhideWhenUsed="0"/>
+    <w:lsdException w:name="Medium Shading 1 Accent 3" w:semiHidden="0" w:uiPriority="63" w:unhideWhenUsed="0"/>
+    <w:lsdException w:name="Medium Shading 2 Accent 3" w:semiHidden="0" w:uiPriority="64" w:unhideWhenUsed="0"/>
+    <w:lsdException w:name="Medium List 1 Accent 3" w:semiHidden="0" w:uiPriority="65" w:unhideWhenUsed="0"/>
+    <w:lsdException w:name="Medium List 2 Accent 3" w:semiHidden="0" w:uiPriority="66" w:unhideWhenUsed="0"/>
+    <w:lsdException w:name="Medium Grid 1 Accent 3" w:semiHidden="0" w:uiPriority="67" w:unhideWhenUsed="0"/>
+    <w:lsdException w:name="Medium Grid 2 Accent 3" w:semiHidden="0" w:uiPriority="68" w:unhideWhenUsed="0"/>
+    <w:lsdException w:name="Medium Grid 3 Accent 3" w:semiHidden="0" w:uiPriority="69" w:unhideWhenUsed="0"/>
+    <w:lsdException w:name="Dark List Accent 3" w:semiHidden="0" w:uiPriority="70" w:unhideWhenUsed="0"/>
+    <w:lsdException w:name="Colorful Shading Accent 3" w:semiHidden="0" w:uiPriority="71" w:unhideWhenUsed="0"/>
+    <w:lsdException w:name="Colorful List Accent 3" w:semiHidden="0" w:uiPriority="72" w:unhideWhenUsed="0"/>
+    <w:lsdException w:name="Colorful Grid Accent 3" w:semiHidden="0" w:uiPriority="73" w:unhideWhenUsed="0"/>
+    <w:lsdException w:name="Light Shading Accent 4" w:semiHidden="0" w:uiPriority="60" w:unhideWhenUsed="0"/>
+    <w:lsdException w:name="Light List Accent 4" w:semiHidden="0" w:uiPriority="61" w:unhideWhenUsed="0"/>
+    <w:lsdException w:name="Light Grid Accent 4" w:semiHidden="0" w:uiPriority="62" w:unhideWhenUsed="0"/>
+    <w:lsdException w:name="Medium Shading 1 Accent 4" w:semiHidden="0" w:uiPriority="63" w:unhideWhenUsed="0"/>
+    <w:lsdException w:name="Medium Shading 2 Accent 4" w:semiHidden="0" w:uiPriority="64" w:unhideWhenUsed="0"/>
+    <w:lsdException w:name="Medium List 1 Accent 4" w:semiHidden="0" w:uiPriority="65" w:unhideWhenUsed="0"/>
+    <w:lsdException w:name="Medium List 2 Accent 4" w:semiHidden="0" w:uiPriority="66" w:unhideWhenUsed="0"/>
+    <w:lsdException w:name="Medium Grid 1 Accent 4" w:semiHidden="0" w:uiPriority="67" w:unhideWhenUsed="0"/>
+    <w:lsdException w:name="Medium Grid 2 Accent 4" w:semiHidden="0" w:uiPriority="68" w:unhideWhenUsed="0"/>
+    <w:lsdException w:name="Medium Grid 3 Accent 4" w:semiHidden="0" w:uiPriority="69" w:unhideWhenUsed="0"/>
+    <w:lsdException w:name="Dark List Accent 4" w:semiHidden="0" w:uiPriority="70" w:unhideWhenUsed="0"/>
+    <w:lsdException w:name="Colorful Shading Accent 4" w:semiHidden="0" w:uiPriority="71" w:unhideWhenUsed="0"/>
+    <w:lsdException w:name="Colorful List Accent 4" w:semiHidden="0" w:uiPriority="72" w:unhideWhenUsed="0"/>
+    <w:lsdException w:name="Colorful Grid Accent 4" w:semiHidden="0" w:uiPriority="73" w:unhideWhenUsed="0"/>
+    <w:lsdException w:name="Light Shading Accent 5" w:semiHidden="0" w:uiPriority="60" w:unhideWhenUsed="0"/>
+    <w:lsdException w:name="Light List Accent 5" w:semiHidden="0" w:uiPriority="61" w:unhideWhenUsed="0"/>
+    <w:lsdException w:name="Light Grid Accent 5" w:semiHidden="0" w:uiPriority="62" w:unhideWhenUsed="0"/>
+    <w:lsdException w:name="Medium Shading 1 Accent 5" w:semiHidden="0" w:uiPriority="63" w:unhideWhenUsed="0"/>
+    <w:lsdException w:name="Medium Shading 2 Accent 5" w:semiHidden="0" w:uiPriority="64" w:unhideWhenUsed="0"/>
+    <w:lsdException w:name="Medium List 1 Accent 5" w:semiHidden="0" w:uiPriority="65" w:unhideWhenUsed="0"/>
+    <w:lsdException w:name="Medium List 2 Accent 5" w:semiHidden="0" w:uiPriority="66" w:unhideWhenUsed="0"/>
+    <w:lsdException w:name="Medium Grid 1 Accent 5" w:semiHidden="0" w:uiPriority="67" w:unhideWhenUsed="0"/>
+    <w:lsdException w:name="Medium Grid 2 Accent 5" w:semiHidden="0" w:uiPriority="68" w:unhideWhenUsed="0"/>
+    <w:lsdException w:name="Medium Grid 3 Accent 5" w:semiHidden="0" w:uiPriority="69" w:unhideWhenUsed="0"/>
+    <w:lsdException w:name="Dark List Accent 5" w:semiHidden="0" w:uiPriority="70" w:unhideWhenUsed="0"/>
+    <w:lsdException w:name="Colorful Shading Accent 5" w:semiHidden="0" w:uiPriority="71" w:unhideWhenUsed="0"/>
+    <w:lsdException w:name="Colorful List Accent 5" w:semiHidden="0" w:uiPriority="72" w:unhideWhenUsed="0"/>
+    <w:lsdException w:name="Colorful Grid Accent 5" w:semiHidden="0" w:uiPriority="73" w:unhideWhenUsed="0"/>
+    <w:lsdException w:name="Light Shading Accent 6" w:semiHidden="0" w:uiPriority="60" w:unhideWhenUsed="0"/>
+    <w:lsdException w:name="Light List Accent 6" w:semiHidden="0" w:uiPriority="61" w:unhideWhenUsed="0"/>
+    <w:lsdException w:name="Light Grid Accent 6" w:semiHidden="0" w:uiPriority="62" w:unhideWhenUsed="0"/>
+    <w:lsdException w:name="Medium Shading 1 Accent 6" w:semiHidden="0" w:uiPriority="63" w:unhideWhenUsed="0"/>
+    <w:lsdException w:name="Medium Shading 2 Accent 6" w:semiHidden="0" w:uiPriority="64" w:unhideWhenUsed="0"/>
+    <w:lsdException w:name="Medium List 1 Accent 6" w:semiHidden="0" w:uiPriority="65" w:unhideWhenUsed="0"/>
+    <w:lsdException w:name="Medium List 2 Accent 6" w:semiHidden="0" w:uiPriority="66" w:unhideWhenUsed="0"/>
+    <w:lsdException w:name="Medium Grid 1 Accent 6" w:semiHidden="0" w:uiPriority="67" w:unhideWhenUsed="0"/>
+    <w:lsdException w:name="Medium Grid 2 Accent 6" w:semiHidden="0" w:uiPriority="68" w:unhideWhenUsed="0"/>
+    <w:lsdException w:name="Medium Grid 3 Accent 6" w:semiHidden="0" w:uiPriority="69" w:unhideWhenUsed="0"/>
+    <w:lsdException w:name="Dark List Accent 6" w:semiHidden="0" w:uiPriority="70" w:unhideWhenUsed="0"/>
+    <w:lsdException w:name="Colorful Shading Accent 6" w:semiHidden="0" w:uiPriority="71" w:unhideWhenUsed="0"/>
+    <w:lsdException w:name="Colorful List Accent 6" w:semiHidden="0" w:uiPriority="72" w:unhideWhenUsed="0"/>
+    <w:lsdException w:name="Colorful Grid Accent 6" w:semiHidden="0" w:uiPriority="73" w:unhideWhenUsed="0"/>
+    <w:lsdException w:name="Subtle Emphasis" w:semiHidden="0" w:uiPriority="19" w:unhideWhenUsed="0" w:qFormat="1"/>
+    <w:lsdException w:name="Intense Emphasis" w:semiHidden="0" w:uiPriority="21" w:unhideWhenUsed="0" w:qFormat="1"/>
+    <w:lsdException w:name="Subtle Reference" w:semiHidden="0" w:uiPriority="31" w:unhideWhenUsed="0" w:qFormat="1"/>
+    <w:lsdException w:name="Intense Reference" w:semiHidden="0" w:uiPriority="32" w:unhideWhenUsed="0" w:qFormat="1"/>
+    <w:lsdException w:name="Book Title" w:semiHidden="0" w:uiPriority="33" w:unhideWhenUsed="0" w:qFormat="1"/>
+    <w:lsdException w:name="Bibliography" w:uiPriority="37"/>
+    <w:lsdException w:name="TOC Heading" w:uiPriority="39" w:qFormat="1"/>
   </w:latentStyles>
   <w:style w:type="paragraph" w:default="1" w:styleId="Standard">
     <w:name w:val="Normal"/>
